--- a/所有组员每周任务/Date0112-2019/PRD2018-G10-测试计划.docx
+++ b/所有组员每周任务/Date0112-2019/PRD2018-G10-测试计划.docx
@@ -120,7 +120,7 @@
                     </pic:cNvPicPr>
                   </pic:nvPicPr>
                   <pic:blipFill>
-                    <a:blip r:embed="rId7">
+                    <a:blip r:embed="rId8">
                       <a:extLst>
                         <a:ext uri="{28A0092B-C50C-407E-A947-70E740481C1C}">
                           <a14:useLocalDpi xmlns:a14="http://schemas.microsoft.com/office/drawing/2010/main" val="0"/>
@@ -1224,52 +1224,10 @@
       <w:r>
         <w:fldChar w:fldCharType="end"/>
       </w:r>
-    </w:p>
-    <w:p>
-      <w:pPr>
-        <w:widowControl/>
-        <w:spacing w:line="360" w:lineRule="auto"/>
-        <w:jc w:val="left"/>
-        <w:rPr>
-          <w:rFonts w:ascii="宋体" w:hAnsi="宋体" w:cs="宋体"/>
-          <w:b/>
-          <w:bCs/>
-          <w:sz w:val="28"/>
-          <w:szCs w:val="28"/>
-          <w:lang w:val="zh-CN"/>
-        </w:rPr>
-      </w:pPr>
-    </w:p>
-    <w:p>
-      <w:pPr>
-        <w:pStyle w:val="1"/>
-      </w:pPr>
       <w:bookmarkStart w:id="3" w:name="_Toc31686"/>
       <w:bookmarkStart w:id="4" w:name="_Toc12942"/>
       <w:bookmarkStart w:id="5" w:name="_Toc23762"/>
     </w:p>
-    <w:p>
-      <w:pPr>
-        <w:pStyle w:val="1"/>
-      </w:pPr>
-    </w:p>
-    <w:p/>
-    <w:p/>
-    <w:p/>
-    <w:p/>
-    <w:p/>
-    <w:p/>
-    <w:p/>
-    <w:p/>
-    <w:p/>
-    <w:p/>
-    <w:p/>
-    <w:p/>
-    <w:p/>
-    <w:p/>
-    <w:p/>
-    <w:p/>
-    <w:p/>
     <w:p/>
     <w:p>
       <w:pPr>
@@ -1285,39 +1243,56 @@
         </w:rPr>
         <w:t>1.</w:t>
       </w:r>
+      <w:bookmarkEnd w:id="6"/>
       <w:r>
         <w:rPr>
           <w:rFonts w:hint="eastAsia"/>
         </w:rPr>
-        <w:t>目的</w:t>
+        <w:t>引言</w:t>
       </w:r>
-      <w:bookmarkEnd w:id="6"/>
     </w:p>
     <w:p>
       <w:pPr>
         <w:pStyle w:val="aa"/>
         <w:spacing w:line="360" w:lineRule="auto"/>
-        <w:ind w:firstLine="420"/>
+        <w:ind w:firstLineChars="0" w:firstLine="0"/>
         <w:rPr>
-          <w:rFonts w:ascii="宋体" w:hAnsi="宋体"/>
-          <w:sz w:val="21"/>
+          <w:rStyle w:val="2Char"/>
+          <w:rFonts w:ascii="宋体" w:hAnsi="宋体" w:hint="eastAsia"/>
         </w:rPr>
       </w:pPr>
       <w:bookmarkStart w:id="7" w:name="_Toc12965"/>
       <w:r>
         <w:rPr>
+          <w:rStyle w:val="2Char"/>
+          <w:rFonts w:ascii="宋体" w:hAnsi="宋体" w:hint="eastAsia"/>
+        </w:rPr>
+        <w:t>1.1编写</w:t>
+      </w:r>
+      <w:r>
+        <w:rPr>
+          <w:rStyle w:val="2Char"/>
+          <w:rFonts w:ascii="宋体" w:hAnsi="宋体" w:hint="eastAsia"/>
+        </w:rPr>
+        <w:t>目的</w:t>
+      </w:r>
+    </w:p>
+    <w:p>
+      <w:pPr>
+        <w:pStyle w:val="aa"/>
+        <w:spacing w:line="360" w:lineRule="auto"/>
+        <w:ind w:firstLineChars="0" w:firstLine="0"/>
+        <w:rPr>
           <w:rFonts w:ascii="宋体" w:hAnsi="宋体" w:hint="eastAsia"/>
           <w:sz w:val="21"/>
         </w:rPr>
-        <w:t>项目管理与软件需求，作为软件工程当中最为重要的组成几个部分，已经引起了业内人士的高度重视。项目管理和需求工程概念的提出，就是为了把软件工程化，以更有效地开发</w:t>
-      </w:r>
+      </w:pPr>
       <w:r>
         <w:rPr>
           <w:rFonts w:ascii="宋体" w:hAnsi="宋体" w:hint="eastAsia"/>
           <w:sz w:val="21"/>
         </w:rPr>
-        <w:lastRenderedPageBreak/>
-        <w:t>需求，开发软件并实现有效的管理。为了让教师能把最新、最前沿的关于项目管理和需求工程的信息传播给学生，为了让学生能够利用网络得到老师帮助，为了师生之间、同学之间能够充分交流，沟通心得，这个软件工程系列课程教学辅助网站将提供这样一个教学、学习、交流的平台，为教师和同学服务，也为项目管理、需求工程、统一建模等软件工程化课程的教学方法提供试验基地。为了测试本项目的实用性，</w:t>
+        <w:t>项目管理与软件需求，作为软件工程当中最为重要的组成几个部分，已经引起了业内人士的高度重视。项目管理和需求工程概念的提出，就是为了把软件工程化，以更有效地开发需求，开发软件并实现有效的管理。为了让教师能把最新、最前沿的关于项目管理和需求工程的信息传播给学生，为了让学生能够利用网络得到老师帮助，为了师生之间、同学之间能够充分交流，沟通心得，这个软件工程系列课程教学辅助网站将提供这样一个教学、学习、交流的平台，为教师和同学服务，也为项目管理、需求工程、统一建模等软件工程化课程的教学方法提供试验基地。为了测试本项目的实用性，</w:t>
       </w:r>
       <w:proofErr w:type="gramStart"/>
       <w:r>
@@ -1334,6 +1309,228 @@
           <w:sz w:val="21"/>
         </w:rPr>
         <w:t>测试计划。</w:t>
+      </w:r>
+    </w:p>
+    <w:p>
+      <w:pPr>
+        <w:pStyle w:val="aa"/>
+        <w:spacing w:line="360" w:lineRule="auto"/>
+        <w:ind w:firstLineChars="0" w:firstLine="0"/>
+        <w:rPr>
+          <w:rStyle w:val="2Char"/>
+          <w:rFonts w:ascii="宋体" w:hAnsi="宋体" w:hint="eastAsia"/>
+        </w:rPr>
+      </w:pPr>
+      <w:r>
+        <w:rPr>
+          <w:rStyle w:val="2Char"/>
+          <w:rFonts w:ascii="宋体" w:hAnsi="宋体" w:hint="eastAsia"/>
+        </w:rPr>
+        <w:t>1.</w:t>
+      </w:r>
+      <w:r>
+        <w:rPr>
+          <w:rStyle w:val="2Char"/>
+          <w:rFonts w:ascii="宋体" w:hAnsi="宋体" w:hint="eastAsia"/>
+        </w:rPr>
+        <w:t>2背景</w:t>
+      </w:r>
+    </w:p>
+    <w:p>
+      <w:pPr>
+        <w:rPr>
+          <w:rFonts w:hint="eastAsia"/>
+        </w:rPr>
+      </w:pPr>
+      <w:r>
+        <w:rPr>
+          <w:rFonts w:hint="eastAsia"/>
+        </w:rPr>
+        <w:t>说明：</w:t>
+      </w:r>
+    </w:p>
+    <w:p>
+      <w:pPr>
+        <w:numPr>
+          <w:ilvl w:val="0"/>
+          <w:numId w:val="1"/>
+        </w:numPr>
+        <w:ind w:firstLine="420"/>
+        <w:rPr>
+          <w:rFonts w:ascii="宋体" w:hAnsi="宋体" w:cs="宋体"/>
+          <w:bCs/>
+          <w:szCs w:val="21"/>
+        </w:rPr>
+      </w:pPr>
+      <w:r>
+        <w:rPr>
+          <w:rFonts w:hint="eastAsia"/>
+        </w:rPr>
+        <w:t>项目名称：</w:t>
+      </w:r>
+      <w:r>
+        <w:rPr>
+          <w:rFonts w:ascii="宋体" w:hAnsi="宋体" w:cs="宋体" w:hint="eastAsia"/>
+          <w:bCs/>
+          <w:szCs w:val="21"/>
+        </w:rPr>
+        <w:t>软件工程系列课程教学辅助网站</w:t>
+      </w:r>
+    </w:p>
+    <w:p>
+      <w:pPr>
+        <w:numPr>
+          <w:ilvl w:val="0"/>
+          <w:numId w:val="1"/>
+        </w:numPr>
+        <w:ind w:firstLine="420"/>
+        <w:rPr>
+          <w:rFonts w:ascii="宋体" w:hAnsi="宋体" w:cs="宋体"/>
+          <w:bCs/>
+          <w:szCs w:val="21"/>
+        </w:rPr>
+      </w:pPr>
+      <w:r>
+        <w:rPr>
+          <w:rFonts w:ascii="宋体" w:hAnsi="宋体" w:cs="宋体" w:hint="eastAsia"/>
+          <w:bCs/>
+          <w:szCs w:val="21"/>
+        </w:rPr>
+        <w:t>历史：201</w:t>
+      </w:r>
+      <w:r>
+        <w:rPr>
+          <w:rFonts w:ascii="宋体" w:hAnsi="宋体" w:cs="宋体" w:hint="eastAsia"/>
+          <w:bCs/>
+          <w:szCs w:val="21"/>
+        </w:rPr>
+        <w:t>8</w:t>
+      </w:r>
+      <w:r>
+        <w:rPr>
+          <w:rFonts w:ascii="宋体" w:hAnsi="宋体" w:cs="宋体" w:hint="eastAsia"/>
+          <w:bCs/>
+          <w:szCs w:val="21"/>
+        </w:rPr>
+        <w:t>年9月25日开始本项目</w:t>
+      </w:r>
+    </w:p>
+    <w:p>
+      <w:pPr>
+        <w:rPr>
+          <w:rFonts w:ascii="宋体" w:hAnsi="宋体" w:cs="宋体"/>
+          <w:bCs/>
+          <w:szCs w:val="21"/>
+        </w:rPr>
+      </w:pPr>
+      <w:r>
+        <w:rPr>
+          <w:rFonts w:ascii="宋体" w:hAnsi="宋体" w:cs="宋体" w:hint="eastAsia"/>
+          <w:bCs/>
+          <w:szCs w:val="21"/>
+        </w:rPr>
+        <w:t xml:space="preserve">            201</w:t>
+      </w:r>
+      <w:r>
+        <w:rPr>
+          <w:rFonts w:ascii="宋体" w:hAnsi="宋体" w:cs="宋体" w:hint="eastAsia"/>
+          <w:bCs/>
+          <w:szCs w:val="21"/>
+        </w:rPr>
+        <w:t>8</w:t>
+      </w:r>
+      <w:r>
+        <w:rPr>
+          <w:rFonts w:ascii="宋体" w:hAnsi="宋体" w:cs="宋体" w:hint="eastAsia"/>
+          <w:bCs/>
+          <w:szCs w:val="21"/>
+        </w:rPr>
+        <w:t>年10月9 日开始编写《项目总体计划》，已完成</w:t>
+      </w:r>
+    </w:p>
+    <w:p>
+      <w:pPr>
+        <w:rPr>
+          <w:rFonts w:ascii="宋体" w:hAnsi="宋体" w:cs="宋体"/>
+          <w:bCs/>
+          <w:szCs w:val="21"/>
+        </w:rPr>
+      </w:pPr>
+      <w:r>
+        <w:rPr>
+          <w:rFonts w:ascii="宋体" w:hAnsi="宋体" w:cs="宋体" w:hint="eastAsia"/>
+          <w:bCs/>
+          <w:szCs w:val="21"/>
+        </w:rPr>
+        <w:t xml:space="preserve">            201</w:t>
+      </w:r>
+      <w:r>
+        <w:rPr>
+          <w:rFonts w:ascii="宋体" w:hAnsi="宋体" w:cs="宋体" w:hint="eastAsia"/>
+          <w:bCs/>
+          <w:szCs w:val="21"/>
+        </w:rPr>
+        <w:t>8</w:t>
+      </w:r>
+      <w:r>
+        <w:rPr>
+          <w:rFonts w:ascii="宋体" w:hAnsi="宋体" w:cs="宋体" w:hint="eastAsia"/>
+          <w:bCs/>
+          <w:szCs w:val="21"/>
+        </w:rPr>
+        <w:t>年11月3日开始编写《前景与范围文档》，已完成</w:t>
+      </w:r>
+    </w:p>
+    <w:p>
+      <w:pPr>
+        <w:rPr>
+          <w:rFonts w:ascii="宋体" w:hAnsi="宋体" w:cs="宋体"/>
+          <w:bCs/>
+          <w:szCs w:val="21"/>
+        </w:rPr>
+      </w:pPr>
+      <w:r>
+        <w:rPr>
+          <w:rFonts w:ascii="宋体" w:hAnsi="宋体" w:cs="宋体" w:hint="eastAsia"/>
+          <w:bCs/>
+          <w:szCs w:val="21"/>
+        </w:rPr>
+        <w:t xml:space="preserve">            201</w:t>
+      </w:r>
+      <w:r>
+        <w:rPr>
+          <w:rFonts w:ascii="宋体" w:hAnsi="宋体" w:cs="宋体" w:hint="eastAsia"/>
+          <w:bCs/>
+          <w:szCs w:val="21"/>
+        </w:rPr>
+        <w:t>8</w:t>
+      </w:r>
+      <w:bookmarkStart w:id="8" w:name="_GoBack"/>
+      <w:bookmarkEnd w:id="8"/>
+      <w:r>
+        <w:rPr>
+          <w:rFonts w:ascii="宋体" w:hAnsi="宋体" w:cs="宋体" w:hint="eastAsia"/>
+          <w:bCs/>
+          <w:szCs w:val="21"/>
+        </w:rPr>
+        <w:t>年12月10日开始需求分析，并编写《软件需求规格说明书》</w:t>
+      </w:r>
+    </w:p>
+    <w:p>
+      <w:pPr>
+        <w:rPr>
+          <w:rFonts w:ascii="宋体" w:hAnsi="宋体" w:cs="宋体"/>
+          <w:bCs/>
+          <w:szCs w:val="21"/>
+        </w:rPr>
+      </w:pPr>
+      <w:r>
+        <w:rPr>
+          <w:rFonts w:ascii="宋体" w:hAnsi="宋体" w:cs="宋体" w:hint="eastAsia"/>
+          <w:bCs/>
+          <w:szCs w:val="21"/>
+        </w:rPr>
+        <w:t>在执行本测试项目计划之前需要完成《软件需求规格说明书》《测试用例》和编写代码等工作</w:t>
       </w:r>
     </w:p>
     <w:p>
@@ -1392,11 +1589,12 @@
       <w:pPr>
         <w:pStyle w:val="1"/>
       </w:pPr>
-      <w:bookmarkStart w:id="8" w:name="_Toc6089"/>
+      <w:bookmarkStart w:id="9" w:name="_Toc6089"/>
       <w:r>
         <w:rPr>
           <w:rFonts w:hint="eastAsia"/>
         </w:rPr>
+        <w:lastRenderedPageBreak/>
         <w:t>3.</w:t>
       </w:r>
       <w:r>
@@ -1405,7 +1603,7 @@
         </w:rPr>
         <w:t>测试摘要</w:t>
       </w:r>
-      <w:bookmarkEnd w:id="8"/>
+      <w:bookmarkEnd w:id="9"/>
     </w:p>
     <w:p>
       <w:pPr>
@@ -1429,7 +1627,27 @@
           <w:szCs w:val="21"/>
           <w:shd w:val="clear" w:color="auto" w:fill="FFFFFF"/>
         </w:rPr>
-        <w:t>对板块进行黑盒测试，对功能（比如讨论版等）</w:t>
+        <w:t>对板块进行黑盒测试，对功能（比如</w:t>
+      </w:r>
+      <w:r>
+        <w:rPr>
+          <w:rFonts w:cs="微软雅黑" w:hint="eastAsia"/>
+          <w:color w:val="333333"/>
+          <w:sz w:val="21"/>
+          <w:szCs w:val="21"/>
+          <w:shd w:val="clear" w:color="auto" w:fill="FFFFFF"/>
+        </w:rPr>
+        <w:t>论坛</w:t>
+      </w:r>
+      <w:r>
+        <w:rPr>
+          <w:rFonts w:cs="微软雅黑" w:hint="eastAsia"/>
+          <w:color w:val="333333"/>
+          <w:sz w:val="21"/>
+          <w:szCs w:val="21"/>
+          <w:shd w:val="clear" w:color="auto" w:fill="FFFFFF"/>
+        </w:rPr>
+        <w:t>等）</w:t>
       </w:r>
       <w:proofErr w:type="gramStart"/>
       <w:r>
@@ -1448,7 +1666,7 @@
       <w:pPr>
         <w:pStyle w:val="1"/>
       </w:pPr>
-      <w:bookmarkStart w:id="9" w:name="_Toc7617"/>
+      <w:bookmarkStart w:id="10" w:name="_Toc7617"/>
       <w:r>
         <w:rPr>
           <w:rFonts w:hint="eastAsia"/>
@@ -1461,7 +1679,7 @@
         </w:rPr>
         <w:t>重点事项</w:t>
       </w:r>
-      <w:bookmarkEnd w:id="9"/>
+      <w:bookmarkEnd w:id="10"/>
     </w:p>
     <w:p>
       <w:pPr>
@@ -1477,16 +1695,6 @@
           <w:shd w:val="clear" w:color="auto" w:fill="FFFFFF"/>
         </w:rPr>
       </w:pPr>
-      <w:r>
-        <w:rPr>
-          <w:rFonts w:ascii="微软雅黑" w:eastAsia="微软雅黑" w:hAnsi="微软雅黑" w:cs="微软雅黑" w:hint="eastAsia"/>
-          <w:color w:val="333333"/>
-          <w:sz w:val="22"/>
-          <w:szCs w:val="22"/>
-          <w:shd w:val="clear" w:color="auto" w:fill="FFFFFF"/>
-        </w:rPr>
-        <w:t>优先级：</w:t>
-      </w:r>
     </w:p>
     <w:tbl>
       <w:tblPr>
@@ -9004,21 +9212,35 @@
                 <w:rFonts w:asciiTheme="minorEastAsia" w:eastAsiaTheme="minorEastAsia" w:hAnsiTheme="minorEastAsia" w:hint="eastAsia"/>
                 <w:szCs w:val="21"/>
               </w:rPr>
-              <w:t>29置顶帖</w:t>
-            </w:r>
+              <w:t>29置顶帖子</w:t>
+            </w:r>
+          </w:p>
+        </w:tc>
+        <w:tc>
+          <w:tcPr>
+            <w:tcW w:w="567" w:type="dxa"/>
+          </w:tcPr>
+          <w:p>
+            <w:pPr>
+              <w:rPr>
+                <w:rFonts w:asciiTheme="minorEastAsia" w:eastAsiaTheme="minorEastAsia" w:hAnsiTheme="minorEastAsia"/>
+                <w:color w:val="000000"/>
+                <w:szCs w:val="21"/>
+              </w:rPr>
+            </w:pPr>
             <w:r>
               <w:rPr>
                 <w:rFonts w:asciiTheme="minorEastAsia" w:eastAsiaTheme="minorEastAsia" w:hAnsiTheme="minorEastAsia" w:hint="eastAsia"/>
-                <w:szCs w:val="21"/>
-              </w:rPr>
-              <w:lastRenderedPageBreak/>
-              <w:t>子</w:t>
-            </w:r>
-          </w:p>
-        </w:tc>
-        <w:tc>
-          <w:tcPr>
-            <w:tcW w:w="567" w:type="dxa"/>
+                <w:color w:val="000000"/>
+                <w:szCs w:val="21"/>
+              </w:rPr>
+              <w:t>21</w:t>
+            </w:r>
+          </w:p>
+        </w:tc>
+        <w:tc>
+          <w:tcPr>
+            <w:tcW w:w="850" w:type="dxa"/>
           </w:tcPr>
           <w:p>
             <w:pPr>
@@ -9034,14 +9256,69 @@
                 <w:color w:val="000000"/>
                 <w:szCs w:val="21"/>
               </w:rPr>
-              <w:lastRenderedPageBreak/>
-              <w:t>21</w:t>
-            </w:r>
-          </w:p>
-        </w:tc>
-        <w:tc>
-          <w:tcPr>
-            <w:tcW w:w="850" w:type="dxa"/>
+              <w:t>0.0270</w:t>
+            </w:r>
+          </w:p>
+        </w:tc>
+        <w:tc>
+          <w:tcPr>
+            <w:tcW w:w="425" w:type="dxa"/>
+          </w:tcPr>
+          <w:p>
+            <w:pPr>
+              <w:widowControl/>
+              <w:textAlignment w:val="top"/>
+              <w:rPr>
+                <w:rFonts w:asciiTheme="minorEastAsia" w:eastAsiaTheme="minorEastAsia" w:hAnsiTheme="minorEastAsia" w:cs="宋体"/>
+                <w:color w:val="000000"/>
+                <w:kern w:val="0"/>
+                <w:szCs w:val="21"/>
+                <w:lang w:bidi="ar"/>
+              </w:rPr>
+            </w:pPr>
+            <w:r>
+              <w:rPr>
+                <w:rFonts w:asciiTheme="minorEastAsia" w:eastAsiaTheme="minorEastAsia" w:hAnsiTheme="minorEastAsia" w:cs="宋体" w:hint="eastAsia"/>
+                <w:color w:val="000000"/>
+                <w:kern w:val="0"/>
+                <w:szCs w:val="21"/>
+                <w:lang w:bidi="ar"/>
+              </w:rPr>
+              <w:t>7</w:t>
+            </w:r>
+          </w:p>
+        </w:tc>
+        <w:tc>
+          <w:tcPr>
+            <w:tcW w:w="426" w:type="dxa"/>
+          </w:tcPr>
+          <w:p>
+            <w:pPr>
+              <w:widowControl/>
+              <w:textAlignment w:val="top"/>
+              <w:rPr>
+                <w:rFonts w:asciiTheme="minorEastAsia" w:eastAsiaTheme="minorEastAsia" w:hAnsiTheme="minorEastAsia" w:cs="宋体"/>
+                <w:color w:val="000000"/>
+                <w:kern w:val="0"/>
+                <w:szCs w:val="21"/>
+                <w:lang w:bidi="ar"/>
+              </w:rPr>
+            </w:pPr>
+            <w:r>
+              <w:rPr>
+                <w:rFonts w:asciiTheme="minorEastAsia" w:eastAsiaTheme="minorEastAsia" w:hAnsiTheme="minorEastAsia" w:cs="宋体" w:hint="eastAsia"/>
+                <w:color w:val="000000"/>
+                <w:kern w:val="0"/>
+                <w:szCs w:val="21"/>
+                <w:lang w:bidi="ar"/>
+              </w:rPr>
+              <w:t>7</w:t>
+            </w:r>
+          </w:p>
+        </w:tc>
+        <w:tc>
+          <w:tcPr>
+            <w:tcW w:w="425" w:type="dxa"/>
           </w:tcPr>
           <w:p>
             <w:pPr>
@@ -9057,7 +9334,29 @@
                 <w:color w:val="000000"/>
                 <w:szCs w:val="21"/>
               </w:rPr>
-              <w:t>0.0270</w:t>
+              <w:t>2</w:t>
+            </w:r>
+          </w:p>
+        </w:tc>
+        <w:tc>
+          <w:tcPr>
+            <w:tcW w:w="709" w:type="dxa"/>
+          </w:tcPr>
+          <w:p>
+            <w:pPr>
+              <w:rPr>
+                <w:rFonts w:asciiTheme="minorEastAsia" w:eastAsiaTheme="minorEastAsia" w:hAnsiTheme="minorEastAsia"/>
+                <w:color w:val="000000"/>
+                <w:szCs w:val="21"/>
+              </w:rPr>
+            </w:pPr>
+            <w:r>
+              <w:rPr>
+                <w:rFonts w:asciiTheme="minorEastAsia" w:eastAsiaTheme="minorEastAsia" w:hAnsiTheme="minorEastAsia" w:hint="eastAsia"/>
+                <w:color w:val="000000"/>
+                <w:szCs w:val="21"/>
+              </w:rPr>
+              <w:t>0.026</w:t>
             </w:r>
           </w:p>
         </w:tc>
@@ -9067,62 +9366,6 @@
           </w:tcPr>
           <w:p>
             <w:pPr>
-              <w:widowControl/>
-              <w:textAlignment w:val="top"/>
-              <w:rPr>
-                <w:rFonts w:asciiTheme="minorEastAsia" w:eastAsiaTheme="minorEastAsia" w:hAnsiTheme="minorEastAsia" w:cs="宋体"/>
-                <w:color w:val="000000"/>
-                <w:kern w:val="0"/>
-                <w:szCs w:val="21"/>
-                <w:lang w:bidi="ar"/>
-              </w:rPr>
-            </w:pPr>
-            <w:r>
-              <w:rPr>
-                <w:rFonts w:asciiTheme="minorEastAsia" w:eastAsiaTheme="minorEastAsia" w:hAnsiTheme="minorEastAsia" w:cs="宋体" w:hint="eastAsia"/>
-                <w:color w:val="000000"/>
-                <w:kern w:val="0"/>
-                <w:szCs w:val="21"/>
-                <w:lang w:bidi="ar"/>
-              </w:rPr>
-              <w:t>7</w:t>
-            </w:r>
-          </w:p>
-        </w:tc>
-        <w:tc>
-          <w:tcPr>
-            <w:tcW w:w="426" w:type="dxa"/>
-          </w:tcPr>
-          <w:p>
-            <w:pPr>
-              <w:widowControl/>
-              <w:textAlignment w:val="top"/>
-              <w:rPr>
-                <w:rFonts w:asciiTheme="minorEastAsia" w:eastAsiaTheme="minorEastAsia" w:hAnsiTheme="minorEastAsia" w:cs="宋体"/>
-                <w:color w:val="000000"/>
-                <w:kern w:val="0"/>
-                <w:szCs w:val="21"/>
-                <w:lang w:bidi="ar"/>
-              </w:rPr>
-            </w:pPr>
-            <w:r>
-              <w:rPr>
-                <w:rFonts w:asciiTheme="minorEastAsia" w:eastAsiaTheme="minorEastAsia" w:hAnsiTheme="minorEastAsia" w:cs="宋体" w:hint="eastAsia"/>
-                <w:color w:val="000000"/>
-                <w:kern w:val="0"/>
-                <w:szCs w:val="21"/>
-                <w:lang w:bidi="ar"/>
-              </w:rPr>
-              <w:t>7</w:t>
-            </w:r>
-          </w:p>
-        </w:tc>
-        <w:tc>
-          <w:tcPr>
-            <w:tcW w:w="425" w:type="dxa"/>
-          </w:tcPr>
-          <w:p>
-            <w:pPr>
               <w:rPr>
                 <w:rFonts w:asciiTheme="minorEastAsia" w:eastAsiaTheme="minorEastAsia" w:hAnsiTheme="minorEastAsia"/>
                 <w:color w:val="000000"/>
@@ -9135,60 +9378,6 @@
                 <w:color w:val="000000"/>
                 <w:szCs w:val="21"/>
               </w:rPr>
-              <w:t>2</w:t>
-            </w:r>
-          </w:p>
-        </w:tc>
-        <w:tc>
-          <w:tcPr>
-            <w:tcW w:w="709" w:type="dxa"/>
-          </w:tcPr>
-          <w:p>
-            <w:pPr>
-              <w:rPr>
-                <w:rFonts w:asciiTheme="minorEastAsia" w:eastAsiaTheme="minorEastAsia" w:hAnsiTheme="minorEastAsia"/>
-                <w:color w:val="000000"/>
-                <w:szCs w:val="21"/>
-              </w:rPr>
-            </w:pPr>
-            <w:r>
-              <w:rPr>
-                <w:rFonts w:asciiTheme="minorEastAsia" w:eastAsiaTheme="minorEastAsia" w:hAnsiTheme="minorEastAsia" w:hint="eastAsia"/>
-                <w:color w:val="000000"/>
-                <w:szCs w:val="21"/>
-              </w:rPr>
-              <w:t>0.02</w:t>
-            </w:r>
-            <w:r>
-              <w:rPr>
-                <w:rFonts w:asciiTheme="minorEastAsia" w:eastAsiaTheme="minorEastAsia" w:hAnsiTheme="minorEastAsia" w:hint="eastAsia"/>
-                <w:color w:val="000000"/>
-                <w:szCs w:val="21"/>
-              </w:rPr>
-              <w:lastRenderedPageBreak/>
-              <w:t>6</w:t>
-            </w:r>
-          </w:p>
-        </w:tc>
-        <w:tc>
-          <w:tcPr>
-            <w:tcW w:w="425" w:type="dxa"/>
-          </w:tcPr>
-          <w:p>
-            <w:pPr>
-              <w:rPr>
-                <w:rFonts w:asciiTheme="minorEastAsia" w:eastAsiaTheme="minorEastAsia" w:hAnsiTheme="minorEastAsia"/>
-                <w:color w:val="000000"/>
-                <w:szCs w:val="21"/>
-              </w:rPr>
-            </w:pPr>
-            <w:r>
-              <w:rPr>
-                <w:rFonts w:asciiTheme="minorEastAsia" w:eastAsiaTheme="minorEastAsia" w:hAnsiTheme="minorEastAsia" w:hint="eastAsia"/>
-                <w:color w:val="000000"/>
-                <w:szCs w:val="21"/>
-              </w:rPr>
-              <w:lastRenderedPageBreak/>
               <w:t>2</w:t>
             </w:r>
           </w:p>
@@ -10749,8 +10938,6 @@
             </w:r>
           </w:p>
         </w:tc>
-        <w:bookmarkStart w:id="10" w:name="_GoBack"/>
-        <w:bookmarkEnd w:id="10"/>
       </w:tr>
       <w:tr>
         <w:trPr>
@@ -10789,7 +10976,15 @@
                 <w:rFonts w:asciiTheme="minorEastAsia" w:eastAsiaTheme="minorEastAsia" w:hAnsiTheme="minorEastAsia" w:hint="eastAsia"/>
                 <w:szCs w:val="21"/>
               </w:rPr>
-              <w:t>36搜索已删除课程</w:t>
+              <w:t>36搜索已</w:t>
+            </w:r>
+            <w:r>
+              <w:rPr>
+                <w:rFonts w:asciiTheme="minorEastAsia" w:eastAsiaTheme="minorEastAsia" w:hAnsiTheme="minorEastAsia" w:hint="eastAsia"/>
+                <w:szCs w:val="21"/>
+              </w:rPr>
+              <w:lastRenderedPageBreak/>
+              <w:t>删除课程</w:t>
             </w:r>
           </w:p>
         </w:tc>
@@ -10811,6 +11006,7 @@
                 <w:color w:val="000000"/>
                 <w:szCs w:val="21"/>
               </w:rPr>
+              <w:lastRenderedPageBreak/>
               <w:t>19</w:t>
             </w:r>
           </w:p>
@@ -10933,7 +11129,16 @@
                 <w:color w:val="000000"/>
                 <w:szCs w:val="21"/>
               </w:rPr>
-              <w:t>0.026</w:t>
+              <w:t>0.02</w:t>
+            </w:r>
+            <w:r>
+              <w:rPr>
+                <w:rFonts w:asciiTheme="minorEastAsia" w:eastAsiaTheme="minorEastAsia" w:hAnsiTheme="minorEastAsia" w:hint="eastAsia"/>
+                <w:color w:val="000000"/>
+                <w:szCs w:val="21"/>
+              </w:rPr>
+              <w:lastRenderedPageBreak/>
+              <w:t>6</w:t>
             </w:r>
           </w:p>
         </w:tc>
@@ -10955,6 +11160,7 @@
                 <w:color w:val="000000"/>
                 <w:szCs w:val="21"/>
               </w:rPr>
+              <w:lastRenderedPageBreak/>
               <w:t>2</w:t>
             </w:r>
           </w:p>
@@ -14748,17 +14954,7 @@
                 <w:kern w:val="0"/>
                 <w:szCs w:val="21"/>
               </w:rPr>
-              <w:t>查看教师</w:t>
-            </w:r>
-            <w:r>
-              <w:rPr>
-                <w:rFonts w:ascii="宋体" w:hAnsi="宋体" w:cs="宋体" w:hint="eastAsia"/>
-                <w:color w:val="000000"/>
-                <w:kern w:val="0"/>
-                <w:szCs w:val="21"/>
-              </w:rPr>
-              <w:lastRenderedPageBreak/>
-              <w:t>详情</w:t>
+              <w:t>查看教师详情</w:t>
             </w:r>
           </w:p>
         </w:tc>
@@ -14794,7 +14990,6 @@
                 <w:kern w:val="0"/>
                 <w:szCs w:val="21"/>
               </w:rPr>
-              <w:lastRenderedPageBreak/>
               <w:t>22</w:t>
             </w:r>
           </w:p>
@@ -15116,7 +15311,6 @@
                 <w:kern w:val="0"/>
                 <w:szCs w:val="21"/>
               </w:rPr>
-              <w:lastRenderedPageBreak/>
               <w:t xml:space="preserve">　</w:t>
             </w:r>
           </w:p>
@@ -16685,6 +16879,7 @@
                 <w:kern w:val="0"/>
                 <w:szCs w:val="21"/>
               </w:rPr>
+              <w:lastRenderedPageBreak/>
               <w:t xml:space="preserve">　</w:t>
             </w:r>
           </w:p>
@@ -20988,7 +21183,6 @@
                 <w:kern w:val="0"/>
                 <w:szCs w:val="21"/>
               </w:rPr>
-              <w:lastRenderedPageBreak/>
               <w:t xml:space="preserve">　</w:t>
             </w:r>
           </w:p>
@@ -22592,7 +22786,17 @@
                 <w:kern w:val="0"/>
                 <w:szCs w:val="21"/>
               </w:rPr>
-              <w:t>评论帖子</w:t>
+              <w:t>评论</w:t>
+            </w:r>
+            <w:r>
+              <w:rPr>
+                <w:rFonts w:ascii="宋体" w:hAnsi="宋体" w:cs="宋体" w:hint="eastAsia"/>
+                <w:color w:val="000000"/>
+                <w:kern w:val="0"/>
+                <w:szCs w:val="21"/>
+              </w:rPr>
+              <w:lastRenderedPageBreak/>
+              <w:t>帖子</w:t>
             </w:r>
           </w:p>
         </w:tc>
@@ -22628,6 +22832,7 @@
                 <w:kern w:val="0"/>
                 <w:szCs w:val="21"/>
               </w:rPr>
+              <w:lastRenderedPageBreak/>
               <w:t>19</w:t>
             </w:r>
           </w:p>
@@ -22949,6 +23154,7 @@
                 <w:kern w:val="0"/>
                 <w:szCs w:val="21"/>
               </w:rPr>
+              <w:lastRenderedPageBreak/>
               <w:t xml:space="preserve">　</w:t>
             </w:r>
           </w:p>
@@ -26906,17 +27112,7 @@
                 <w:kern w:val="0"/>
                 <w:szCs w:val="21"/>
               </w:rPr>
-              <w:t>提前开始</w:t>
-            </w:r>
-            <w:r>
-              <w:rPr>
-                <w:rFonts w:ascii="宋体" w:hAnsi="宋体" w:cs="宋体" w:hint="eastAsia"/>
-                <w:color w:val="000000"/>
-                <w:kern w:val="0"/>
-                <w:szCs w:val="21"/>
-              </w:rPr>
-              <w:lastRenderedPageBreak/>
-              <w:t xml:space="preserve">在线答疑 </w:t>
+              <w:t xml:space="preserve">提前开始在线答疑 </w:t>
             </w:r>
           </w:p>
         </w:tc>
@@ -26952,7 +27148,6 @@
                 <w:kern w:val="0"/>
                 <w:szCs w:val="21"/>
               </w:rPr>
-              <w:lastRenderedPageBreak/>
               <w:t>18</w:t>
             </w:r>
           </w:p>
@@ -27274,7 +27469,6 @@
                 <w:kern w:val="0"/>
                 <w:szCs w:val="21"/>
               </w:rPr>
-              <w:lastRenderedPageBreak/>
               <w:t xml:space="preserve">　</w:t>
             </w:r>
           </w:p>
@@ -28878,7 +29072,17 @@
                 <w:kern w:val="0"/>
                 <w:szCs w:val="21"/>
               </w:rPr>
-              <w:t>删除心得</w:t>
+              <w:t>删除</w:t>
+            </w:r>
+            <w:r>
+              <w:rPr>
+                <w:rFonts w:ascii="宋体" w:hAnsi="宋体" w:cs="宋体" w:hint="eastAsia"/>
+                <w:color w:val="000000"/>
+                <w:kern w:val="0"/>
+                <w:szCs w:val="21"/>
+              </w:rPr>
+              <w:lastRenderedPageBreak/>
+              <w:t>心得</w:t>
             </w:r>
           </w:p>
         </w:tc>
@@ -28914,6 +29118,7 @@
                 <w:kern w:val="0"/>
                 <w:szCs w:val="21"/>
               </w:rPr>
+              <w:lastRenderedPageBreak/>
               <w:t>18</w:t>
             </w:r>
           </w:p>
@@ -29235,6 +29440,7 @@
                 <w:kern w:val="0"/>
                 <w:szCs w:val="21"/>
               </w:rPr>
+              <w:lastRenderedPageBreak/>
               <w:t xml:space="preserve">　</w:t>
             </w:r>
           </w:p>
@@ -32787,7 +32993,6 @@
                 <w:kern w:val="0"/>
                 <w:szCs w:val="21"/>
               </w:rPr>
-              <w:lastRenderedPageBreak/>
               <w:t xml:space="preserve">　</w:t>
             </w:r>
           </w:p>
@@ -38173,18 +38378,7 @@
                 <w:szCs w:val="21"/>
                 <w:lang w:bidi="ar"/>
               </w:rPr>
-              <w:t>0.0</w:t>
-            </w:r>
-            <w:r>
-              <w:rPr>
-                <w:rFonts w:ascii="宋体" w:hAnsi="宋体" w:cs="宋体" w:hint="eastAsia"/>
-                <w:color w:val="000000"/>
-                <w:kern w:val="0"/>
-                <w:szCs w:val="21"/>
-                <w:lang w:bidi="ar"/>
-              </w:rPr>
-              <w:lastRenderedPageBreak/>
-              <w:t xml:space="preserve">266 </w:t>
+              <w:t xml:space="preserve">0.0266 </w:t>
             </w:r>
           </w:p>
         </w:tc>
@@ -38212,7 +38406,6 @@
                 <w:szCs w:val="21"/>
                 <w:lang w:bidi="ar"/>
               </w:rPr>
-              <w:lastRenderedPageBreak/>
               <w:t>7</w:t>
             </w:r>
           </w:p>
@@ -38293,18 +38486,7 @@
                 <w:szCs w:val="21"/>
                 <w:lang w:bidi="ar"/>
               </w:rPr>
-              <w:t>0.</w:t>
-            </w:r>
-            <w:r>
-              <w:rPr>
-                <w:rFonts w:ascii="宋体" w:hAnsi="宋体" w:cs="宋体" w:hint="eastAsia"/>
-                <w:color w:val="000000"/>
-                <w:kern w:val="0"/>
-                <w:szCs w:val="21"/>
-                <w:lang w:bidi="ar"/>
-              </w:rPr>
-              <w:lastRenderedPageBreak/>
-              <w:t>04</w:t>
+              <w:t>0.04</w:t>
             </w:r>
           </w:p>
         </w:tc>
@@ -38328,7 +38510,6 @@
                 <w:color w:val="000000"/>
                 <w:szCs w:val="21"/>
               </w:rPr>
-              <w:lastRenderedPageBreak/>
               <w:t>2</w:t>
             </w:r>
           </w:p>
@@ -38357,18 +38538,7 @@
                 <w:szCs w:val="21"/>
                 <w:lang w:bidi="ar"/>
               </w:rPr>
-              <w:t>0.</w:t>
-            </w:r>
-            <w:r>
-              <w:rPr>
-                <w:rFonts w:ascii="宋体" w:hAnsi="宋体" w:cs="宋体" w:hint="eastAsia"/>
-                <w:color w:val="000000"/>
-                <w:kern w:val="0"/>
-                <w:szCs w:val="21"/>
-                <w:lang w:bidi="ar"/>
-              </w:rPr>
-              <w:lastRenderedPageBreak/>
-              <w:t>04</w:t>
+              <w:t>0.04</w:t>
             </w:r>
           </w:p>
         </w:tc>
@@ -38398,7 +38568,6 @@
                 <w:szCs w:val="21"/>
                 <w:lang w:bidi="ar"/>
               </w:rPr>
-              <w:lastRenderedPageBreak/>
               <w:t xml:space="preserve">0.333 </w:t>
             </w:r>
           </w:p>
@@ -40571,7 +40740,18 @@
                 <w:szCs w:val="21"/>
                 <w:lang w:bidi="ar"/>
               </w:rPr>
-              <w:t xml:space="preserve">0.0242 </w:t>
+              <w:t>0.0</w:t>
+            </w:r>
+            <w:r>
+              <w:rPr>
+                <w:rFonts w:ascii="宋体" w:hAnsi="宋体" w:cs="宋体" w:hint="eastAsia"/>
+                <w:color w:val="000000"/>
+                <w:kern w:val="0"/>
+                <w:szCs w:val="21"/>
+                <w:lang w:bidi="ar"/>
+              </w:rPr>
+              <w:lastRenderedPageBreak/>
+              <w:t xml:space="preserve">242 </w:t>
             </w:r>
           </w:p>
         </w:tc>
@@ -40599,6 +40779,7 @@
                 <w:szCs w:val="21"/>
                 <w:lang w:bidi="ar"/>
               </w:rPr>
+              <w:lastRenderedPageBreak/>
               <w:t>6</w:t>
             </w:r>
           </w:p>
@@ -40679,7 +40860,18 @@
                 <w:szCs w:val="21"/>
                 <w:lang w:bidi="ar"/>
               </w:rPr>
-              <w:t>0.04</w:t>
+              <w:t>0.</w:t>
+            </w:r>
+            <w:r>
+              <w:rPr>
+                <w:rFonts w:ascii="宋体" w:hAnsi="宋体" w:cs="宋体" w:hint="eastAsia"/>
+                <w:color w:val="000000"/>
+                <w:kern w:val="0"/>
+                <w:szCs w:val="21"/>
+                <w:lang w:bidi="ar"/>
+              </w:rPr>
+              <w:lastRenderedPageBreak/>
+              <w:t>04</w:t>
             </w:r>
           </w:p>
         </w:tc>
@@ -40703,6 +40895,7 @@
                 <w:color w:val="000000"/>
                 <w:szCs w:val="21"/>
               </w:rPr>
+              <w:lastRenderedPageBreak/>
               <w:t>2</w:t>
             </w:r>
           </w:p>
@@ -40731,7 +40924,18 @@
                 <w:szCs w:val="21"/>
                 <w:lang w:bidi="ar"/>
               </w:rPr>
-              <w:t>0.04</w:t>
+              <w:t>0.</w:t>
+            </w:r>
+            <w:r>
+              <w:rPr>
+                <w:rFonts w:ascii="宋体" w:hAnsi="宋体" w:cs="宋体" w:hint="eastAsia"/>
+                <w:color w:val="000000"/>
+                <w:kern w:val="0"/>
+                <w:szCs w:val="21"/>
+                <w:lang w:bidi="ar"/>
+              </w:rPr>
+              <w:lastRenderedPageBreak/>
+              <w:t>04</w:t>
             </w:r>
           </w:p>
         </w:tc>
@@ -40761,6 +40965,7 @@
                 <w:szCs w:val="21"/>
                 <w:lang w:bidi="ar"/>
               </w:rPr>
+              <w:lastRenderedPageBreak/>
               <w:t xml:space="preserve">0.303 </w:t>
             </w:r>
           </w:p>
@@ -48640,13 +48845,15 @@
                 <w:szCs w:val="21"/>
               </w:rPr>
             </w:pPr>
+            <w:proofErr w:type="gramStart"/>
             <w:r>
               <w:rPr>
                 <w:rFonts w:asciiTheme="minorEastAsia" w:eastAsiaTheme="minorEastAsia" w:hAnsiTheme="minorEastAsia" w:hint="eastAsia"/>
                 <w:szCs w:val="21"/>
               </w:rPr>
-              <w:t>胡锦波</w:t>
-            </w:r>
+              <w:t>余奇超</w:t>
+            </w:r>
+            <w:proofErr w:type="gramEnd"/>
           </w:p>
         </w:tc>
         <w:tc>
@@ -49367,40 +49574,98 @@
         <w:rPr>
           <w:rFonts w:hint="eastAsia"/>
         </w:rPr>
-        <w:lastRenderedPageBreak/>
+        <w:t>5.</w:t>
+      </w:r>
+      <w:bookmarkEnd w:id="11"/>
+      <w:r>
+        <w:rPr>
+          <w:rFonts w:hint="eastAsia"/>
+        </w:rPr>
+        <w:t>测试项</w:t>
+      </w:r>
+    </w:p>
+    <w:p>
+      <w:pPr>
+        <w:ind w:left="72" w:right="29"/>
+      </w:pPr>
+      <w:r>
+        <w:t>1</w:t>
+      </w:r>
+      <w:r>
+        <w:rPr>
+          <w:rFonts w:hint="eastAsia"/>
+        </w:rPr>
+        <w:t>．单元测试：单元测试阶段由开发人员与测试人员协调完成，</w:t>
+      </w:r>
+      <w:proofErr w:type="gramStart"/>
+      <w:r>
+        <w:rPr>
+          <w:rFonts w:hint="eastAsia"/>
+        </w:rPr>
+        <w:t>运用白盒测试</w:t>
+      </w:r>
+      <w:proofErr w:type="gramEnd"/>
+      <w:r>
+        <w:rPr>
+          <w:rFonts w:hint="eastAsia"/>
+        </w:rPr>
+        <w:t>方法。</w:t>
+      </w:r>
+    </w:p>
+    <w:p>
+      <w:pPr>
+        <w:ind w:left="72" w:right="29"/>
+      </w:pPr>
+      <w:r>
+        <w:t>2</w:t>
+      </w:r>
+      <w:r>
+        <w:rPr>
+          <w:rFonts w:hint="eastAsia"/>
+        </w:rPr>
+        <w:t>．集成测试：集成测试阶段由测试人员单独完成，集成过程中运用黑盒测试方法进行功能测试，开发人员回避，只负责根据测试结果完善系统。</w:t>
+      </w:r>
+    </w:p>
+    <w:p>
+      <w:pPr>
+        <w:ind w:left="72" w:right="29"/>
+      </w:pPr>
+      <w:r>
+        <w:t>3</w:t>
+      </w:r>
+      <w:r>
+        <w:rPr>
+          <w:rFonts w:hint="eastAsia"/>
+        </w:rPr>
+        <w:t>．系统测试：系统测试由测试人员完成，需进行功能测试，性能测试，压力测试，安全测试等对系统的全面测试。</w:t>
+      </w:r>
+    </w:p>
+    <w:p>
+      <w:pPr>
+        <w:ind w:left="72" w:right="29"/>
+      </w:pPr>
+      <w:r>
+        <w:t>4.</w:t>
+      </w:r>
+      <w:r>
+        <w:rPr>
+          <w:rFonts w:hint="eastAsia"/>
+        </w:rPr>
+        <w:t>验收测试：验收测试阶段中以用户为主、软件开发人员、实施人员和质量保证人员共同参与的测试。验收测试是一种有效性测试或合格性测试，让软件用户决定是否接受产品，是一项确定产品是否能够满足合同或是用户所规定需求的测试。</w:t>
+      </w:r>
+    </w:p>
+    <w:p>
+      <w:pPr>
+        <w:ind w:left="72" w:right="29"/>
+      </w:pPr>
+      <w:r>
         <w:t>5.</w:t>
       </w:r>
       <w:r>
         <w:rPr>
           <w:rFonts w:hint="eastAsia"/>
         </w:rPr>
-        <w:t>争议事项</w:t>
-      </w:r>
-      <w:bookmarkEnd w:id="11"/>
-    </w:p>
-    <w:p>
-      <w:pPr>
-        <w:pStyle w:val="a8"/>
-        <w:shd w:val="clear" w:color="auto" w:fill="FFFFFF"/>
-        <w:spacing w:before="0" w:beforeAutospacing="0" w:after="150" w:afterAutospacing="0" w:line="375" w:lineRule="atLeast"/>
-        <w:ind w:firstLine="440"/>
-        <w:rPr>
-          <w:rFonts w:cs="微软雅黑"/>
-          <w:color w:val="333333"/>
-          <w:sz w:val="21"/>
-          <w:szCs w:val="21"/>
-          <w:shd w:val="clear" w:color="auto" w:fill="FFFFFF"/>
-        </w:rPr>
-      </w:pPr>
-      <w:r>
-        <w:rPr>
-          <w:rFonts w:cs="微软雅黑" w:hint="eastAsia"/>
-          <w:color w:val="333333"/>
-          <w:sz w:val="21"/>
-          <w:szCs w:val="21"/>
-          <w:shd w:val="clear" w:color="auto" w:fill="FFFFFF"/>
-        </w:rPr>
-        <w:t>暂无</w:t>
+        <w:t>回归测试：使用自动回归测试来降低系统测试、维护升级等阶段的成本。</w:t>
       </w:r>
     </w:p>
     <w:p>
@@ -50178,7 +50443,7 @@
     <w:p/>
     <w:p/>
     <w:sectPr>
-      <w:footerReference w:type="default" r:id="rId8"/>
+      <w:footerReference w:type="default" r:id="rId9"/>
       <w:pgSz w:w="11906" w:h="16838"/>
       <w:pgMar w:top="1440" w:right="1800" w:bottom="1440" w:left="1800" w:header="720" w:footer="720" w:gutter="0"/>
       <w:pgNumType w:start="1"/>
@@ -50229,7 +50494,7 @@
         <w:noProof/>
         <w:lang w:val="zh-CN"/>
       </w:rPr>
-      <w:t>3</w:t>
+      <w:t>2</w:t>
     </w:r>
     <w:r>
       <w:rPr>
@@ -50263,6 +50528,26 @@
     </w:p>
   </w:footnote>
 </w:footnotes>
+</file>
+
+<file path=word/numbering.xml><?xml version="1.0" encoding="utf-8"?>
+<w:numbering xmlns:wpc="http://schemas.microsoft.com/office/word/2010/wordprocessingCanvas" xmlns:mc="http://schemas.openxmlformats.org/markup-compatibility/2006" xmlns:o="urn:schemas-microsoft-com:office:office" xmlns:r="http://schemas.openxmlformats.org/officeDocument/2006/relationships" xmlns:m="http://schemas.openxmlformats.org/officeDocument/2006/math" xmlns:v="urn:schemas-microsoft-com:vml" xmlns:wp14="http://schemas.microsoft.com/office/word/2010/wordprocessingDrawing" xmlns:wp="http://schemas.openxmlformats.org/drawingml/2006/wordprocessingDrawing" xmlns:w10="urn:schemas-microsoft-com:office:word" xmlns:w="http://schemas.openxmlformats.org/wordprocessingml/2006/main" xmlns:w14="http://schemas.microsoft.com/office/word/2010/wordml" xmlns:wpg="http://schemas.microsoft.com/office/word/2010/wordprocessingGroup" xmlns:wpi="http://schemas.microsoft.com/office/word/2010/wordprocessingInk" xmlns:wne="http://schemas.microsoft.com/office/word/2006/wordml" xmlns:wps="http://schemas.microsoft.com/office/word/2010/wordprocessingShape" mc:Ignorable="w14 wp14">
+  <w:abstractNum w:abstractNumId="0">
+    <w:nsid w:val="585E4618"/>
+    <w:multiLevelType w:val="singleLevel"/>
+    <w:tmpl w:val="585E4618"/>
+    <w:lvl w:ilvl="0">
+      <w:start w:val="1"/>
+      <w:numFmt w:val="decimal"/>
+      <w:suff w:val="nothing"/>
+      <w:lvlText w:val="%1."/>
+      <w:lvlJc w:val="left"/>
+    </w:lvl>
+  </w:abstractNum>
+  <w:num w:numId="1">
+    <w:abstractNumId w:val="0"/>
+  </w:num>
+</w:numbering>
 </file>
 
 <file path=word/styles.xml><?xml version="1.0" encoding="utf-8"?>

--- a/所有组员每周任务/Date0112-2019/PRD2018-G10-测试计划.docx
+++ b/所有组员每周任务/Date0112-2019/PRD2018-G10-测试计划.docx
@@ -1050,11 +1050,21 @@
         <w:r>
           <w:tab/>
         </w:r>
-        <w:fldSimple w:instr=" PAGEREF _Toc6931 ">
-          <w:r>
-            <w:t>3</w:t>
-          </w:r>
-        </w:fldSimple>
+        <w:r>
+          <w:fldChar w:fldCharType="begin"/>
+        </w:r>
+        <w:r>
+          <w:instrText xml:space="preserve"> PAGEREF _Toc6931 </w:instrText>
+        </w:r>
+        <w:r>
+          <w:fldChar w:fldCharType="separate"/>
+        </w:r>
+        <w:r>
+          <w:t>3</w:t>
+        </w:r>
+        <w:r>
+          <w:fldChar w:fldCharType="end"/>
+        </w:r>
       </w:hyperlink>
     </w:p>
     <w:p>
@@ -1080,11 +1090,21 @@
         <w:r>
           <w:tab/>
         </w:r>
-        <w:fldSimple w:instr=" PAGEREF _Toc12965 ">
-          <w:r>
-            <w:t>3</w:t>
-          </w:r>
-        </w:fldSimple>
+        <w:r>
+          <w:fldChar w:fldCharType="begin"/>
+        </w:r>
+        <w:r>
+          <w:instrText xml:space="preserve"> PAGEREF _Toc12965 </w:instrText>
+        </w:r>
+        <w:r>
+          <w:fldChar w:fldCharType="separate"/>
+        </w:r>
+        <w:r>
+          <w:t>3</w:t>
+        </w:r>
+        <w:r>
+          <w:fldChar w:fldCharType="end"/>
+        </w:r>
       </w:hyperlink>
     </w:p>
     <w:p>
@@ -1110,11 +1130,21 @@
         <w:r>
           <w:tab/>
         </w:r>
-        <w:fldSimple w:instr=" PAGEREF _Toc6089 ">
-          <w:r>
-            <w:t>3</w:t>
-          </w:r>
-        </w:fldSimple>
+        <w:r>
+          <w:fldChar w:fldCharType="begin"/>
+        </w:r>
+        <w:r>
+          <w:instrText xml:space="preserve"> PAGEREF _Toc6089 </w:instrText>
+        </w:r>
+        <w:r>
+          <w:fldChar w:fldCharType="separate"/>
+        </w:r>
+        <w:r>
+          <w:t>3</w:t>
+        </w:r>
+        <w:r>
+          <w:fldChar w:fldCharType="end"/>
+        </w:r>
       </w:hyperlink>
     </w:p>
     <w:p>
@@ -1140,11 +1170,21 @@
         <w:r>
           <w:tab/>
         </w:r>
-        <w:fldSimple w:instr=" PAGEREF _Toc7617 ">
-          <w:r>
-            <w:t>3</w:t>
-          </w:r>
-        </w:fldSimple>
+        <w:r>
+          <w:fldChar w:fldCharType="begin"/>
+        </w:r>
+        <w:r>
+          <w:instrText xml:space="preserve"> PAGEREF _Toc7617 </w:instrText>
+        </w:r>
+        <w:r>
+          <w:fldChar w:fldCharType="separate"/>
+        </w:r>
+        <w:r>
+          <w:t>3</w:t>
+        </w:r>
+        <w:r>
+          <w:fldChar w:fldCharType="end"/>
+        </w:r>
       </w:hyperlink>
     </w:p>
     <w:p>
@@ -1170,11 +1210,21 @@
         <w:r>
           <w:tab/>
         </w:r>
-        <w:fldSimple w:instr=" PAGEREF _Toc224 ">
-          <w:r>
-            <w:t>9</w:t>
-          </w:r>
-        </w:fldSimple>
+        <w:r>
+          <w:fldChar w:fldCharType="begin"/>
+        </w:r>
+        <w:r>
+          <w:instrText xml:space="preserve"> PAGEREF _Toc224 </w:instrText>
+        </w:r>
+        <w:r>
+          <w:fldChar w:fldCharType="separate"/>
+        </w:r>
+        <w:r>
+          <w:t>9</w:t>
+        </w:r>
+        <w:r>
+          <w:fldChar w:fldCharType="end"/>
+        </w:r>
       </w:hyperlink>
     </w:p>
     <w:p>
@@ -1200,11 +1250,21 @@
         <w:r>
           <w:tab/>
         </w:r>
-        <w:fldSimple w:instr=" PAGEREF _Toc30946 ">
-          <w:r>
-            <w:t>10</w:t>
-          </w:r>
-        </w:fldSimple>
+        <w:r>
+          <w:fldChar w:fldCharType="begin"/>
+        </w:r>
+        <w:r>
+          <w:instrText xml:space="preserve"> PAGEREF _Toc30946 </w:instrText>
+        </w:r>
+        <w:r>
+          <w:fldChar w:fldCharType="separate"/>
+        </w:r>
+        <w:r>
+          <w:t>10</w:t>
+        </w:r>
+        <w:r>
+          <w:fldChar w:fldCharType="end"/>
+        </w:r>
       </w:hyperlink>
     </w:p>
     <w:p>
@@ -1258,7 +1318,7 @@
         <w:ind w:firstLineChars="0" w:firstLine="0"/>
         <w:rPr>
           <w:rStyle w:val="2Char"/>
-          <w:rFonts w:ascii="宋体" w:hAnsi="宋体" w:hint="eastAsia"/>
+          <w:rFonts w:ascii="宋体" w:hAnsi="宋体"/>
         </w:rPr>
       </w:pPr>
       <w:bookmarkStart w:id="7" w:name="_Toc12965"/>
@@ -1283,7 +1343,7 @@
         <w:spacing w:line="360" w:lineRule="auto"/>
         <w:ind w:firstLineChars="0" w:firstLine="0"/>
         <w:rPr>
-          <w:rFonts w:ascii="宋体" w:hAnsi="宋体" w:hint="eastAsia"/>
+          <w:rFonts w:ascii="宋体" w:hAnsi="宋体"/>
           <w:sz w:val="21"/>
         </w:rPr>
       </w:pPr>
@@ -1318,7 +1378,7 @@
         <w:ind w:firstLineChars="0" w:firstLine="0"/>
         <w:rPr>
           <w:rStyle w:val="2Char"/>
-          <w:rFonts w:ascii="宋体" w:hAnsi="宋体" w:hint="eastAsia"/>
+          <w:rFonts w:ascii="宋体" w:hAnsi="宋体"/>
         </w:rPr>
       </w:pPr>
       <w:r>
@@ -1337,11 +1397,6 @@
       </w:r>
     </w:p>
     <w:p>
-      <w:pPr>
-        <w:rPr>
-          <w:rFonts w:hint="eastAsia"/>
-        </w:rPr>
-      </w:pPr>
       <w:r>
         <w:rPr>
           <w:rFonts w:hint="eastAsia"/>
@@ -1396,7 +1451,7 @@
           <w:bCs/>
           <w:szCs w:val="21"/>
         </w:rPr>
-        <w:t>历史：201</w:t>
+        <w:t>历史：2018年9月</w:t>
       </w:r>
       <w:r>
         <w:rPr>
@@ -1404,7 +1459,7 @@
           <w:bCs/>
           <w:szCs w:val="21"/>
         </w:rPr>
-        <w:t>8</w:t>
+        <w:t>19</w:t>
       </w:r>
       <w:r>
         <w:rPr>
@@ -1412,7 +1467,26 @@
           <w:bCs/>
           <w:szCs w:val="21"/>
         </w:rPr>
-        <w:t>年9月25日开始本项目</w:t>
+        <w:t>日开始本项目</w:t>
+      </w:r>
+      <w:bookmarkStart w:id="8" w:name="_GoBack"/>
+      <w:bookmarkEnd w:id="8"/>
+    </w:p>
+    <w:p>
+      <w:pPr>
+        <w:rPr>
+          <w:rFonts w:ascii="宋体" w:hAnsi="宋体" w:cs="宋体"/>
+          <w:bCs/>
+          <w:szCs w:val="21"/>
+        </w:rPr>
+      </w:pPr>
+      <w:r>
+        <w:rPr>
+          <w:rFonts w:ascii="宋体" w:hAnsi="宋体" w:cs="宋体" w:hint="eastAsia"/>
+          <w:bCs/>
+          <w:szCs w:val="21"/>
+        </w:rPr>
+        <w:t xml:space="preserve">            2018年10月9 日开始编写《项目总体计划》，已完成</w:t>
       </w:r>
     </w:p>
     <w:p>
@@ -1429,7 +1503,7 @@
           <w:bCs/>
           <w:szCs w:val="21"/>
         </w:rPr>
-        <w:t xml:space="preserve">            201</w:t>
+        <w:t xml:space="preserve">            2018年</w:t>
       </w:r>
       <w:r>
         <w:rPr>
@@ -1437,7 +1511,7 @@
           <w:bCs/>
           <w:szCs w:val="21"/>
         </w:rPr>
-        <w:t>8</w:t>
+        <w:t>12</w:t>
       </w:r>
       <w:r>
         <w:rPr>
@@ -1445,7 +1519,23 @@
           <w:bCs/>
           <w:szCs w:val="21"/>
         </w:rPr>
-        <w:t>年10月9 日开始编写《项目总体计划》，已完成</w:t>
+        <w:t>月</w:t>
+      </w:r>
+      <w:r>
+        <w:rPr>
+          <w:rFonts w:ascii="宋体" w:hAnsi="宋体" w:cs="宋体" w:hint="eastAsia"/>
+          <w:bCs/>
+          <w:szCs w:val="21"/>
+        </w:rPr>
+        <w:t>7</w:t>
+      </w:r>
+      <w:r>
+        <w:rPr>
+          <w:rFonts w:ascii="宋体" w:hAnsi="宋体" w:cs="宋体" w:hint="eastAsia"/>
+          <w:bCs/>
+          <w:szCs w:val="21"/>
+        </w:rPr>
+        <w:t>日开始编写《前景与范围文档》，已完成</w:t>
       </w:r>
     </w:p>
     <w:p>
@@ -1462,7 +1552,7 @@
           <w:bCs/>
           <w:szCs w:val="21"/>
         </w:rPr>
-        <w:t xml:space="preserve">            201</w:t>
+        <w:t xml:space="preserve">            2018年12月</w:t>
       </w:r>
       <w:r>
         <w:rPr>
@@ -1470,7 +1560,7 @@
           <w:bCs/>
           <w:szCs w:val="21"/>
         </w:rPr>
-        <w:t>8</w:t>
+        <w:t>21</w:t>
       </w:r>
       <w:r>
         <w:rPr>
@@ -1478,42 +1568,7 @@
           <w:bCs/>
           <w:szCs w:val="21"/>
         </w:rPr>
-        <w:t>年11月3日开始编写《前景与范围文档》，已完成</w:t>
-      </w:r>
-    </w:p>
-    <w:p>
-      <w:pPr>
-        <w:rPr>
-          <w:rFonts w:ascii="宋体" w:hAnsi="宋体" w:cs="宋体"/>
-          <w:bCs/>
-          <w:szCs w:val="21"/>
-        </w:rPr>
-      </w:pPr>
-      <w:r>
-        <w:rPr>
-          <w:rFonts w:ascii="宋体" w:hAnsi="宋体" w:cs="宋体" w:hint="eastAsia"/>
-          <w:bCs/>
-          <w:szCs w:val="21"/>
-        </w:rPr>
-        <w:t xml:space="preserve">            201</w:t>
-      </w:r>
-      <w:r>
-        <w:rPr>
-          <w:rFonts w:ascii="宋体" w:hAnsi="宋体" w:cs="宋体" w:hint="eastAsia"/>
-          <w:bCs/>
-          <w:szCs w:val="21"/>
-        </w:rPr>
-        <w:t>8</w:t>
-      </w:r>
-      <w:bookmarkStart w:id="8" w:name="_GoBack"/>
-      <w:bookmarkEnd w:id="8"/>
-      <w:r>
-        <w:rPr>
-          <w:rFonts w:ascii="宋体" w:hAnsi="宋体" w:cs="宋体" w:hint="eastAsia"/>
-          <w:bCs/>
-          <w:szCs w:val="21"/>
-        </w:rPr>
-        <w:t>年12月10日开始需求分析，并编写《软件需求规格说明书》</w:t>
+        <w:t>日开始需求分析，并编写《软件需求规格说明书》</w:t>
       </w:r>
     </w:p>
     <w:p>

--- a/所有组员每周任务/Date0112-2019/PRD2018-G10-测试计划.docx
+++ b/所有组员每周任务/Date0112-2019/PRD2018-G10-测试计划.docx
@@ -10,7 +10,7 @@
         <w:jc w:val="right"/>
         <w:textAlignment w:val="bottom"/>
         <w:rPr>
-          <w:rFonts w:ascii="Arial" w:hAnsi="Arial" w:hint="eastAsia"/>
+          <w:rFonts w:ascii="Arial" w:hAnsi="Arial"/>
           <w:b/>
         </w:rPr>
       </w:pPr>
@@ -23,7 +23,7 @@
         <w:jc w:val="right"/>
         <w:textAlignment w:val="bottom"/>
         <w:rPr>
-          <w:rFonts w:ascii="Arial" w:hAnsi="Arial" w:hint="eastAsia"/>
+          <w:rFonts w:ascii="Arial" w:hAnsi="Arial"/>
           <w:b/>
         </w:rPr>
       </w:pPr>
@@ -46,27 +46,35 @@
         <w:pStyle w:val="1"/>
         <w:jc w:val="center"/>
         <w:rPr>
+          <w:rFonts w:asciiTheme="minorEastAsia" w:eastAsiaTheme="minorEastAsia" w:hAnsiTheme="minorEastAsia"/>
+          <w:sz w:val="52"/>
+          <w:szCs w:val="52"/>
+        </w:rPr>
+      </w:pPr>
+      <w:bookmarkStart w:id="0" w:name="_Toc535355267"/>
+      <w:r>
+        <w:rPr>
+          <w:rFonts w:asciiTheme="minorEastAsia" w:eastAsiaTheme="minorEastAsia" w:hAnsiTheme="minorEastAsia"/>
+          <w:sz w:val="52"/>
+          <w:szCs w:val="52"/>
+        </w:rPr>
+        <w:t>&lt;</w:t>
+      </w:r>
+      <w:r>
+        <w:rPr>
           <w:rFonts w:asciiTheme="minorEastAsia" w:eastAsiaTheme="minorEastAsia" w:hAnsiTheme="minorEastAsia" w:hint="eastAsia"/>
           <w:sz w:val="52"/>
           <w:szCs w:val="52"/>
         </w:rPr>
-      </w:pPr>
-      <w:bookmarkStart w:id="0" w:name="_Toc535355267"/>
+        <w:t>软件工程系列课程教学辅助网站</w:t>
+      </w:r>
       <w:r>
         <w:rPr>
           <w:rFonts w:asciiTheme="minorEastAsia" w:eastAsiaTheme="minorEastAsia" w:hAnsiTheme="minorEastAsia"/>
           <w:sz w:val="52"/>
           <w:szCs w:val="52"/>
         </w:rPr>
-        <w:t>&lt;</w:t>
-      </w:r>
-      <w:r>
-        <w:rPr>
-          <w:rFonts w:asciiTheme="minorEastAsia" w:eastAsiaTheme="minorEastAsia" w:hAnsiTheme="minorEastAsia" w:hint="eastAsia"/>
-          <w:sz w:val="52"/>
-          <w:szCs w:val="52"/>
-        </w:rPr>
-        <w:t>软件工程系列课程教学辅助网站</w:t>
+        <w:t xml:space="preserve"> </w:t>
       </w:r>
       <w:r>
         <w:rPr>
@@ -74,14 +82,6 @@
           <w:sz w:val="52"/>
           <w:szCs w:val="52"/>
         </w:rPr>
-        <w:t xml:space="preserve"> </w:t>
-      </w:r>
-      <w:r>
-        <w:rPr>
-          <w:rFonts w:asciiTheme="minorEastAsia" w:eastAsiaTheme="minorEastAsia" w:hAnsiTheme="minorEastAsia"/>
-          <w:sz w:val="52"/>
-          <w:szCs w:val="52"/>
-        </w:rPr>
         <w:t>&gt;</w:t>
       </w:r>
       <w:bookmarkEnd w:id="0"/>
@@ -91,7 +91,6 @@
         <w:pStyle w:val="1"/>
         <w:jc w:val="center"/>
         <w:rPr>
-          <w:rFonts w:hint="eastAsia"/>
           <w:sz w:val="52"/>
           <w:szCs w:val="52"/>
         </w:rPr>
@@ -452,49 +451,21 @@
           <w:rFonts w:ascii="宋体" w:hAnsi="Arial" w:hint="eastAsia"/>
           <w:b/>
         </w:rPr>
-        <w:t xml:space="preserve">  </w:t>
+        <w:t xml:space="preserve">  年 </w:t>
       </w:r>
       <w:r>
         <w:rPr>
           <w:rFonts w:ascii="宋体" w:hAnsi="Arial" w:hint="eastAsia"/>
           <w:b/>
         </w:rPr>
-        <w:t>年</w:t>
+        <w:t>1</w:t>
       </w:r>
       <w:r>
         <w:rPr>
           <w:rFonts w:ascii="宋体" w:hAnsi="Arial" w:hint="eastAsia"/>
           <w:b/>
         </w:rPr>
-        <w:t xml:space="preserve"> </w:t>
-      </w:r>
-      <w:r>
-        <w:rPr>
-          <w:rFonts w:ascii="宋体" w:hAnsi="Arial" w:hint="eastAsia"/>
-          <w:b/>
-        </w:rPr>
-        <w:t>1</w:t>
-      </w:r>
-      <w:r>
-        <w:rPr>
-          <w:rFonts w:ascii="宋体" w:hAnsi="Arial" w:hint="eastAsia"/>
-          <w:b/>
-        </w:rPr>
-        <w:t xml:space="preserve">  </w:t>
-      </w:r>
-      <w:r>
-        <w:rPr>
-          <w:rFonts w:ascii="宋体" w:hAnsi="Arial" w:hint="eastAsia"/>
-          <w:b/>
-        </w:rPr>
-        <w:t>月</w:t>
-      </w:r>
-      <w:r>
-        <w:rPr>
-          <w:rFonts w:ascii="宋体" w:hAnsi="Arial" w:hint="eastAsia"/>
-          <w:b/>
-        </w:rPr>
-        <w:t xml:space="preserve">   </w:t>
+        <w:t xml:space="preserve">  月   </w:t>
       </w:r>
       <w:r>
         <w:rPr>
@@ -607,63 +578,35 @@
           <w:rFonts w:ascii="宋体" w:hAnsi="Arial" w:hint="eastAsia"/>
           <w:b/>
         </w:rPr>
-        <w:t xml:space="preserve">  </w:t>
+        <w:t xml:space="preserve">  年   </w:t>
       </w:r>
       <w:r>
         <w:rPr>
           <w:rFonts w:ascii="宋体" w:hAnsi="Arial" w:hint="eastAsia"/>
           <w:b/>
         </w:rPr>
-        <w:t>年</w:t>
+        <w:t>1</w:t>
       </w:r>
       <w:r>
         <w:rPr>
           <w:rFonts w:ascii="宋体" w:hAnsi="Arial" w:hint="eastAsia"/>
           <w:b/>
         </w:rPr>
-        <w:t xml:space="preserve">   </w:t>
+        <w:t xml:space="preserve">月  </w:t>
       </w:r>
       <w:r>
         <w:rPr>
           <w:rFonts w:ascii="宋体" w:hAnsi="Arial" w:hint="eastAsia"/>
           <w:b/>
         </w:rPr>
-        <w:t>1</w:t>
+        <w:t>14</w:t>
       </w:r>
       <w:r>
         <w:rPr>
           <w:rFonts w:ascii="宋体" w:hAnsi="Arial" w:hint="eastAsia"/>
           <w:b/>
         </w:rPr>
-        <w:t>月</w:t>
-      </w:r>
-      <w:r>
-        <w:rPr>
-          <w:rFonts w:ascii="宋体" w:hAnsi="Arial" w:hint="eastAsia"/>
-          <w:b/>
-        </w:rPr>
-        <w:t xml:space="preserve">  </w:t>
-      </w:r>
-      <w:r>
-        <w:rPr>
-          <w:rFonts w:ascii="宋体" w:hAnsi="Arial" w:hint="eastAsia"/>
-          <w:b/>
-        </w:rPr>
-        <w:t>14</w:t>
-      </w:r>
-      <w:r>
-        <w:rPr>
-          <w:rFonts w:ascii="宋体" w:hAnsi="Arial" w:hint="eastAsia"/>
-          <w:b/>
-        </w:rPr>
-        <w:t xml:space="preserve"> </w:t>
-      </w:r>
-      <w:r>
-        <w:rPr>
-          <w:rFonts w:ascii="宋体" w:hAnsi="Arial" w:hint="eastAsia"/>
-          <w:b/>
-        </w:rPr>
-        <w:t>日</w:t>
+        <w:t xml:space="preserve"> 日</w:t>
       </w:r>
     </w:p>
     <w:p>
@@ -725,57 +668,14 @@
           <w:b/>
           <w:sz w:val="32"/>
         </w:rPr>
-        <w:t>_____</w:t>
+        <w:t xml:space="preserve">_________________ </w:t>
       </w:r>
       <w:r>
         <w:rPr>
           <w:rFonts w:ascii="宋体" w:hAnsi="Arial" w:hint="eastAsia"/>
           <w:b/>
-          <w:sz w:val="32"/>
-        </w:rPr>
-        <w:t xml:space="preserve">____________ </w:t>
-      </w:r>
-      <w:r>
-        <w:rPr>
-          <w:rFonts w:ascii="宋体" w:hAnsi="Arial" w:hint="eastAsia"/>
-          <w:b/>
-        </w:rPr>
-        <w:t xml:space="preserve">      </w:t>
-      </w:r>
-      <w:r>
-        <w:rPr>
-          <w:rFonts w:ascii="宋体" w:hAnsi="Arial" w:hint="eastAsia"/>
-          <w:b/>
-        </w:rPr>
-        <w:t>年</w:t>
-      </w:r>
-      <w:r>
-        <w:rPr>
-          <w:rFonts w:ascii="宋体" w:hAnsi="Arial" w:hint="eastAsia"/>
-          <w:b/>
-        </w:rPr>
-        <w:t xml:space="preserve">   </w:t>
-      </w:r>
-      <w:r>
-        <w:rPr>
-          <w:rFonts w:ascii="宋体" w:hAnsi="Arial" w:hint="eastAsia"/>
-          <w:b/>
-        </w:rPr>
-        <w:t>月</w:t>
-      </w:r>
-      <w:r>
-        <w:rPr>
-          <w:rFonts w:ascii="宋体" w:hAnsi="Arial" w:hint="eastAsia"/>
-          <w:b/>
-        </w:rPr>
-        <w:t xml:space="preserve">   </w:t>
-      </w:r>
-      <w:r>
-        <w:rPr>
-          <w:rFonts w:ascii="宋体" w:hAnsi="Arial" w:hint="eastAsia"/>
-          <w:b/>
-        </w:rPr>
-        <w:t>日</w:t>
+        </w:rPr>
+        <w:t xml:space="preserve">      年   月   日</w:t>
       </w:r>
     </w:p>
     <w:p>
@@ -3002,7 +2902,6 @@
       <w:pPr>
         <w:jc w:val="center"/>
         <w:rPr>
-          <w:rFonts w:hint="eastAsia"/>
           <w:b/>
           <w:sz w:val="28"/>
         </w:rPr>
@@ -3022,9 +2921,6 @@
           <w:ilvl w:val="0"/>
           <w:numId w:val="12"/>
         </w:numPr>
-        <w:rPr>
-          <w:rFonts w:hint="eastAsia"/>
-        </w:rPr>
       </w:pPr>
       <w:r>
         <w:br w:type="page"/>
@@ -3046,9 +2942,6 @@
           <w:ilvl w:val="1"/>
           <w:numId w:val="12"/>
         </w:numPr>
-        <w:rPr>
-          <w:rFonts w:hint="eastAsia"/>
-        </w:rPr>
       </w:pPr>
       <w:bookmarkStart w:id="6" w:name="_Toc535355270"/>
       <w:r>
@@ -3074,15 +2967,28 @@
           <w:rFonts w:ascii="宋体" w:hAnsi="宋体" w:hint="eastAsia"/>
           <w:szCs w:val="24"/>
         </w:rPr>
-        <w:t>项目管理与软件需求，作为软件工程当中最为重要的组成几个部分，已经引起了业内人士的高度重视。项目管理和需求工程概念的提出，就是为了把软件工程化，以更有效地开发需求，开发软件并实现有效的管理。为了让教师能把最新、最前沿的关于项目管理和需求工程的信息传播给学生，为了让学生能够利用网络得到老师帮助，为了师生之间、同学之间能够充分交流，沟通心得，这个软件工程系列课程教学辅助网站将提供这样一个教学、学习、交流的平台，为教师和同学服务，也为项目管理、需求工程、统一建模等软件工程化课程的教学方法提供试验基地。为了测试本项目的实用性，编写此测试计划。</w:t>
+        <w:t>项目管理与软件需求，作为软件工程当中最为重要的组成几个部分，已经引起了业内人士的高度重视。项目管理和需求工程概念的提出，就是为了把软件工程化，以更有效地开发需求，开发软件并实现有效的管理。为了让教师能把最新、最前沿的关于项目管理和需求工程的信息传播给学生，为了让学生能够利用网络得到老师帮助，为了师生之间、同学之间能够充分交流，沟通心得，这个软件工程系列课程教学辅助网站将提供这样一个教学、学习、交流的平台，为教师和同学服务，也为项目管理、需求工程、统一建模等软件工程化课程的教学方法提供试验基地。为了测试本项目的实用性，</w:t>
+      </w:r>
+      <w:proofErr w:type="gramStart"/>
+      <w:r>
+        <w:rPr>
+          <w:rFonts w:ascii="宋体" w:hAnsi="宋体" w:hint="eastAsia"/>
+          <w:szCs w:val="24"/>
+        </w:rPr>
+        <w:t>编写此</w:t>
+      </w:r>
+      <w:proofErr w:type="gramEnd"/>
+      <w:r>
+        <w:rPr>
+          <w:rFonts w:ascii="宋体" w:hAnsi="宋体" w:hint="eastAsia"/>
+          <w:szCs w:val="24"/>
+        </w:rPr>
+        <w:t>测试计划。</w:t>
       </w:r>
     </w:p>
     <w:p>
       <w:pPr>
         <w:pStyle w:val="a9"/>
-        <w:rPr>
-          <w:rFonts w:hint="eastAsia"/>
-        </w:rPr>
       </w:pPr>
     </w:p>
     <w:p>
@@ -3092,9 +2998,6 @@
           <w:ilvl w:val="1"/>
           <w:numId w:val="12"/>
         </w:numPr>
-        <w:rPr>
-          <w:rFonts w:hint="eastAsia"/>
-        </w:rPr>
       </w:pPr>
       <w:bookmarkStart w:id="7" w:name="_Toc535355271"/>
       <w:r>
@@ -3127,12 +3030,6 @@
         <w:gridCol w:w="1572"/>
       </w:tblGrid>
       <w:tr>
-        <w:tblPrEx>
-          <w:tblCellMar>
-            <w:top w:w="0" w:type="dxa"/>
-            <w:bottom w:w="0" w:type="dxa"/>
-          </w:tblCellMar>
-        </w:tblPrEx>
         <w:tc>
           <w:tcPr>
             <w:tcW w:w="828" w:type="dxa"/>
@@ -3140,97 +3037,82 @@
           <w:p>
             <w:pPr>
               <w:pStyle w:val="a9"/>
+            </w:pPr>
+            <w:r>
               <w:rPr>
                 <w:rFonts w:hint="eastAsia"/>
               </w:rPr>
+              <w:t>序号</w:t>
+            </w:r>
+          </w:p>
+        </w:tc>
+        <w:tc>
+          <w:tcPr>
+            <w:tcW w:w="2520" w:type="dxa"/>
+          </w:tcPr>
+          <w:p>
+            <w:pPr>
+              <w:pStyle w:val="a9"/>
             </w:pPr>
             <w:r>
               <w:rPr>
                 <w:rFonts w:hint="eastAsia"/>
               </w:rPr>
-              <w:t>序号</w:t>
-            </w:r>
-          </w:p>
-        </w:tc>
-        <w:tc>
-          <w:tcPr>
-            <w:tcW w:w="2520" w:type="dxa"/>
+              <w:t>名称</w:t>
+            </w:r>
+          </w:p>
+        </w:tc>
+        <w:tc>
+          <w:tcPr>
+            <w:tcW w:w="1980" w:type="dxa"/>
           </w:tcPr>
           <w:p>
             <w:pPr>
               <w:pStyle w:val="a9"/>
+            </w:pPr>
+            <w:r>
               <w:rPr>
                 <w:rFonts w:hint="eastAsia"/>
               </w:rPr>
-            </w:pPr>
+              <w:t>文件标识</w:t>
+            </w:r>
             <w:r>
               <w:rPr>
                 <w:rFonts w:hint="eastAsia"/>
               </w:rPr>
-              <w:t>名称</w:t>
-            </w:r>
-          </w:p>
-        </w:tc>
-        <w:tc>
-          <w:tcPr>
-            <w:tcW w:w="1980" w:type="dxa"/>
+              <w:t>/</w:t>
+            </w:r>
+            <w:r>
+              <w:rPr>
+                <w:rFonts w:hint="eastAsia"/>
+              </w:rPr>
+              <w:t>版本</w:t>
+            </w:r>
+          </w:p>
+        </w:tc>
+        <w:tc>
+          <w:tcPr>
+            <w:tcW w:w="1620" w:type="dxa"/>
           </w:tcPr>
           <w:p>
             <w:pPr>
               <w:pStyle w:val="a9"/>
+            </w:pPr>
+            <w:r>
               <w:rPr>
                 <w:rFonts w:hint="eastAsia"/>
               </w:rPr>
-            </w:pPr>
-            <w:r>
-              <w:rPr>
-                <w:rFonts w:hint="eastAsia"/>
-              </w:rPr>
-              <w:t>文件标识</w:t>
-            </w:r>
-            <w:r>
-              <w:rPr>
-                <w:rFonts w:hint="eastAsia"/>
-              </w:rPr>
-              <w:t>/</w:t>
-            </w:r>
-            <w:r>
-              <w:rPr>
-                <w:rFonts w:hint="eastAsia"/>
-              </w:rPr>
-              <w:t>版本</w:t>
-            </w:r>
-          </w:p>
-        </w:tc>
-        <w:tc>
-          <w:tcPr>
-            <w:tcW w:w="1620" w:type="dxa"/>
+              <w:t>出版单位</w:t>
+            </w:r>
+          </w:p>
+        </w:tc>
+        <w:tc>
+          <w:tcPr>
+            <w:tcW w:w="1572" w:type="dxa"/>
           </w:tcPr>
           <w:p>
             <w:pPr>
               <w:pStyle w:val="a9"/>
-              <w:rPr>
-                <w:rFonts w:hint="eastAsia"/>
-              </w:rPr>
-            </w:pPr>
-            <w:r>
-              <w:rPr>
-                <w:rFonts w:hint="eastAsia"/>
-              </w:rPr>
-              <w:t>出版单位</w:t>
-            </w:r>
-          </w:p>
-        </w:tc>
-        <w:tc>
-          <w:tcPr>
-            <w:tcW w:w="1572" w:type="dxa"/>
-          </w:tcPr>
-          <w:p>
-            <w:pPr>
-              <w:pStyle w:val="a9"/>
-              <w:rPr>
-                <w:rFonts w:hint="eastAsia"/>
-              </w:rPr>
             </w:pPr>
             <w:r>
               <w:rPr>
@@ -3242,12 +3124,6 @@
         </w:tc>
       </w:tr>
       <w:tr>
-        <w:tblPrEx>
-          <w:tblCellMar>
-            <w:top w:w="0" w:type="dxa"/>
-            <w:bottom w:w="0" w:type="dxa"/>
-          </w:tblCellMar>
-        </w:tblPrEx>
         <w:trPr>
           <w:trHeight w:val="645"/>
         </w:trPr>
@@ -3258,103 +3134,90 @@
           <w:p>
             <w:pPr>
               <w:pStyle w:val="a9"/>
+            </w:pPr>
+            <w:r>
               <w:rPr>
                 <w:rFonts w:hint="eastAsia"/>
               </w:rPr>
+              <w:t>1</w:t>
+            </w:r>
+          </w:p>
+        </w:tc>
+        <w:tc>
+          <w:tcPr>
+            <w:tcW w:w="2520" w:type="dxa"/>
+          </w:tcPr>
+          <w:p>
+            <w:pPr>
+              <w:pStyle w:val="a9"/>
             </w:pPr>
             <w:r>
               <w:rPr>
                 <w:rFonts w:hint="eastAsia"/>
               </w:rPr>
-              <w:t>1</w:t>
-            </w:r>
-          </w:p>
-        </w:tc>
-        <w:tc>
-          <w:tcPr>
-            <w:tcW w:w="2520" w:type="dxa"/>
+              <w:t>软件质量保证与测试</w:t>
+            </w:r>
+          </w:p>
+        </w:tc>
+        <w:tc>
+          <w:tcPr>
+            <w:tcW w:w="1980" w:type="dxa"/>
           </w:tcPr>
           <w:p>
             <w:pPr>
               <w:pStyle w:val="a9"/>
+            </w:pPr>
+            <w:r>
               <w:rPr>
                 <w:rFonts w:hint="eastAsia"/>
               </w:rPr>
-            </w:pPr>
+              <w:t>（第</w:t>
+            </w:r>
+            <w:r>
+              <w:t>2</w:t>
+            </w:r>
             <w:r>
               <w:rPr>
                 <w:rFonts w:hint="eastAsia"/>
               </w:rPr>
-              <w:t>软件质量保证与测试</w:t>
-            </w:r>
-          </w:p>
-        </w:tc>
-        <w:tc>
-          <w:tcPr>
-            <w:tcW w:w="1980" w:type="dxa"/>
+              <w:t>版）</w:t>
+            </w:r>
+          </w:p>
+        </w:tc>
+        <w:tc>
+          <w:tcPr>
+            <w:tcW w:w="1620" w:type="dxa"/>
           </w:tcPr>
           <w:p>
             <w:pPr>
               <w:pStyle w:val="a9"/>
+            </w:pPr>
+            <w:proofErr w:type="gramStart"/>
+            <w:r>
               <w:rPr>
                 <w:rFonts w:hint="eastAsia"/>
               </w:rPr>
-            </w:pPr>
+              <w:t>秦航</w:t>
+            </w:r>
+            <w:proofErr w:type="gramEnd"/>
+            <w:r>
+              <w:t>,</w:t>
+            </w:r>
             <w:r>
               <w:rPr>
                 <w:rFonts w:hint="eastAsia"/>
               </w:rPr>
-              <w:t>（第</w:t>
-            </w:r>
-            <w:r>
-              <w:t>2</w:t>
-            </w:r>
-            <w:r>
-              <w:rPr>
-                <w:rFonts w:hint="eastAsia"/>
-              </w:rPr>
-              <w:t>版）</w:t>
-            </w:r>
-          </w:p>
-        </w:tc>
-        <w:tc>
-          <w:tcPr>
-            <w:tcW w:w="1620" w:type="dxa"/>
+              <w:t>杨强</w:t>
+            </w:r>
+          </w:p>
+        </w:tc>
+        <w:tc>
+          <w:tcPr>
+            <w:tcW w:w="1572" w:type="dxa"/>
           </w:tcPr>
           <w:p>
             <w:pPr>
               <w:pStyle w:val="a9"/>
-              <w:rPr>
-                <w:rFonts w:hint="eastAsia"/>
-              </w:rPr>
-            </w:pPr>
-            <w:r>
-              <w:rPr>
-                <w:rFonts w:hint="eastAsia"/>
-              </w:rPr>
-              <w:t>秦航</w:t>
-            </w:r>
-            <w:r>
-              <w:t>,</w:t>
-            </w:r>
-            <w:r>
-              <w:rPr>
-                <w:rFonts w:hint="eastAsia"/>
-              </w:rPr>
-              <w:t>杨强</w:t>
-            </w:r>
-          </w:p>
-        </w:tc>
-        <w:tc>
-          <w:tcPr>
-            <w:tcW w:w="1572" w:type="dxa"/>
-          </w:tcPr>
-          <w:p>
-            <w:pPr>
-              <w:pStyle w:val="a9"/>
-              <w:rPr>
-                <w:rFonts w:hint="eastAsia"/>
-              </w:rPr>
             </w:pPr>
             <w:r>
               <w:rPr>
@@ -3399,9 +3262,6 @@
     <w:p>
       <w:pPr>
         <w:pStyle w:val="a9"/>
-        <w:rPr>
-          <w:rFonts w:hint="eastAsia"/>
-        </w:rPr>
       </w:pPr>
     </w:p>
     <w:p>
@@ -3411,9 +3271,6 @@
           <w:ilvl w:val="0"/>
           <w:numId w:val="12"/>
         </w:numPr>
-        <w:rPr>
-          <w:rFonts w:hint="eastAsia"/>
-        </w:rPr>
       </w:pPr>
       <w:bookmarkStart w:id="8" w:name="_Toc535355272"/>
       <w:r>
@@ -3431,9 +3288,6 @@
           <w:ilvl w:val="1"/>
           <w:numId w:val="12"/>
         </w:numPr>
-        <w:rPr>
-          <w:rFonts w:hint="eastAsia"/>
-        </w:rPr>
       </w:pPr>
       <w:bookmarkStart w:id="9" w:name="_Toc535355273"/>
       <w:r>
@@ -3467,7 +3321,25 @@
           <w:sz w:val="24"/>
           <w:szCs w:val="24"/>
         </w:rPr>
-        <w:t>．单元测试：单元测试阶段由开发人员与测试人员协调完成，运用白盒测试方法。</w:t>
+        <w:t>．单元测试：单元测试阶段由开发人员与测试人员协调完成，</w:t>
+      </w:r>
+      <w:proofErr w:type="gramStart"/>
+      <w:r>
+        <w:rPr>
+          <w:rFonts w:ascii="宋体" w:hAnsi="宋体" w:hint="eastAsia"/>
+          <w:sz w:val="24"/>
+          <w:szCs w:val="24"/>
+        </w:rPr>
+        <w:t>运用白盒测试</w:t>
+      </w:r>
+      <w:proofErr w:type="gramEnd"/>
+      <w:r>
+        <w:rPr>
+          <w:rFonts w:ascii="宋体" w:hAnsi="宋体" w:hint="eastAsia"/>
+          <w:sz w:val="24"/>
+          <w:szCs w:val="24"/>
+        </w:rPr>
+        <w:t>方法。</w:t>
       </w:r>
     </w:p>
     <w:p>
@@ -3575,9 +3447,6 @@
         <w:tabs>
           <w:tab w:val="left" w:pos="6276"/>
         </w:tabs>
-        <w:rPr>
-          <w:rFonts w:hint="eastAsia"/>
-        </w:rPr>
       </w:pPr>
       <w:r>
         <w:tab/>
@@ -3603,9 +3472,6 @@
     <w:p>
       <w:pPr>
         <w:pStyle w:val="a9"/>
-        <w:rPr>
-          <w:rFonts w:hint="eastAsia"/>
-        </w:rPr>
       </w:pPr>
       <w:r>
         <w:rPr>
@@ -3621,9 +3487,6 @@
           <w:ilvl w:val="0"/>
           <w:numId w:val="12"/>
         </w:numPr>
-        <w:rPr>
-          <w:rFonts w:hint="eastAsia"/>
-        </w:rPr>
       </w:pPr>
       <w:bookmarkStart w:id="11" w:name="_Toc535355275"/>
       <w:r>
@@ -3653,12 +3516,6 @@
         <w:gridCol w:w="4634"/>
       </w:tblGrid>
       <w:tr>
-        <w:tblPrEx>
-          <w:tblCellMar>
-            <w:top w:w="0" w:type="dxa"/>
-            <w:bottom w:w="0" w:type="dxa"/>
-          </w:tblCellMar>
-        </w:tblPrEx>
         <w:trPr>
           <w:trHeight w:val="397"/>
         </w:trPr>
@@ -3669,9 +3526,6 @@
           <w:p>
             <w:pPr>
               <w:pStyle w:val="a9"/>
-              <w:rPr>
-                <w:rFonts w:hint="eastAsia"/>
-              </w:rPr>
             </w:pPr>
             <w:r>
               <w:rPr>
@@ -3689,9 +3543,6 @@
           <w:p>
             <w:pPr>
               <w:pStyle w:val="a9"/>
-              <w:rPr>
-                <w:rFonts w:hint="eastAsia"/>
-              </w:rPr>
             </w:pPr>
             <w:r>
               <w:rPr>
@@ -3703,12 +3554,6 @@
         </w:tc>
       </w:tr>
       <w:tr>
-        <w:tblPrEx>
-          <w:tblCellMar>
-            <w:top w:w="0" w:type="dxa"/>
-            <w:bottom w:w="0" w:type="dxa"/>
-          </w:tblCellMar>
-        </w:tblPrEx>
         <w:trPr>
           <w:trHeight w:val="400"/>
         </w:trPr>
@@ -3722,14 +3567,11 @@
               <w:tabs>
                 <w:tab w:val="left" w:pos="564"/>
               </w:tabs>
+            </w:pPr>
+            <w:r>
               <w:rPr>
                 <w:rFonts w:hint="eastAsia"/>
               </w:rPr>
-            </w:pPr>
-            <w:r>
-              <w:rPr>
-                <w:rFonts w:hint="eastAsia"/>
-              </w:rPr>
               <w:t>1</w:t>
             </w:r>
             <w:r>
@@ -3744,9 +3586,6 @@
           <w:p>
             <w:pPr>
               <w:pStyle w:val="a9"/>
-              <w:rPr>
-                <w:rFonts w:hint="eastAsia"/>
-              </w:rPr>
             </w:pPr>
             <w:r>
               <w:rPr>
@@ -3758,12 +3597,6 @@
         </w:tc>
       </w:tr>
       <w:tr>
-        <w:tblPrEx>
-          <w:tblCellMar>
-            <w:top w:w="0" w:type="dxa"/>
-            <w:bottom w:w="0" w:type="dxa"/>
-          </w:tblCellMar>
-        </w:tblPrEx>
         <w:trPr>
           <w:trHeight w:val="400"/>
         </w:trPr>
@@ -3783,9 +3616,6 @@
               <w:tabs>
                 <w:tab w:val="left" w:pos="564"/>
               </w:tabs>
-              <w:rPr>
-                <w:rFonts w:hint="eastAsia"/>
-              </w:rPr>
             </w:pPr>
             <w:r>
               <w:rPr>
@@ -3811,9 +3641,6 @@
           <w:p>
             <w:pPr>
               <w:pStyle w:val="a9"/>
-              <w:rPr>
-                <w:rFonts w:hint="eastAsia"/>
-              </w:rPr>
             </w:pPr>
             <w:r>
               <w:rPr>
@@ -3825,12 +3652,6 @@
         </w:tc>
       </w:tr>
       <w:tr>
-        <w:tblPrEx>
-          <w:tblCellMar>
-            <w:top w:w="0" w:type="dxa"/>
-            <w:bottom w:w="0" w:type="dxa"/>
-          </w:tblCellMar>
-        </w:tblPrEx>
         <w:trPr>
           <w:trHeight w:val="400"/>
         </w:trPr>
@@ -3850,9 +3671,6 @@
               <w:tabs>
                 <w:tab w:val="left" w:pos="564"/>
               </w:tabs>
-              <w:rPr>
-                <w:rFonts w:hint="eastAsia"/>
-              </w:rPr>
             </w:pPr>
             <w:r>
               <w:rPr>
@@ -3878,9 +3696,6 @@
           <w:p>
             <w:pPr>
               <w:pStyle w:val="a9"/>
-              <w:rPr>
-                <w:rFonts w:hint="eastAsia"/>
-              </w:rPr>
             </w:pPr>
             <w:r>
               <w:rPr>
@@ -3892,12 +3707,6 @@
         </w:tc>
       </w:tr>
       <w:tr>
-        <w:tblPrEx>
-          <w:tblCellMar>
-            <w:top w:w="0" w:type="dxa"/>
-            <w:bottom w:w="0" w:type="dxa"/>
-          </w:tblCellMar>
-        </w:tblPrEx>
         <w:trPr>
           <w:trHeight w:val="400"/>
         </w:trPr>
@@ -3917,9 +3726,6 @@
               <w:tabs>
                 <w:tab w:val="left" w:pos="564"/>
               </w:tabs>
-              <w:rPr>
-                <w:rFonts w:hint="eastAsia"/>
-              </w:rPr>
             </w:pPr>
             <w:r>
               <w:rPr>
@@ -3945,9 +3751,6 @@
           <w:p>
             <w:pPr>
               <w:pStyle w:val="a9"/>
-              <w:rPr>
-                <w:rFonts w:hint="eastAsia"/>
-              </w:rPr>
             </w:pPr>
             <w:r>
               <w:rPr>
@@ -3959,12 +3762,6 @@
         </w:tc>
       </w:tr>
       <w:tr>
-        <w:tblPrEx>
-          <w:tblCellMar>
-            <w:top w:w="0" w:type="dxa"/>
-            <w:bottom w:w="0" w:type="dxa"/>
-          </w:tblCellMar>
-        </w:tblPrEx>
         <w:trPr>
           <w:trHeight w:val="400"/>
         </w:trPr>
@@ -3981,9 +3778,6 @@
           <w:p>
             <w:pPr>
               <w:pStyle w:val="a9"/>
-              <w:rPr>
-                <w:rFonts w:hint="eastAsia"/>
-              </w:rPr>
             </w:pPr>
             <w:r>
               <w:rPr>
@@ -4006,9 +3800,6 @@
           <w:p>
             <w:pPr>
               <w:pStyle w:val="a9"/>
-              <w:rPr>
-                <w:rFonts w:hint="eastAsia"/>
-              </w:rPr>
             </w:pPr>
             <w:r>
               <w:rPr>
@@ -4026,12 +3817,6 @@
         </w:tc>
       </w:tr>
       <w:tr>
-        <w:tblPrEx>
-          <w:tblCellMar>
-            <w:top w:w="0" w:type="dxa"/>
-            <w:bottom w:w="0" w:type="dxa"/>
-          </w:tblCellMar>
-        </w:tblPrEx>
         <w:trPr>
           <w:trHeight w:val="400"/>
         </w:trPr>
@@ -4048,9 +3833,6 @@
           <w:p>
             <w:pPr>
               <w:pStyle w:val="a9"/>
-              <w:rPr>
-                <w:rFonts w:hint="eastAsia"/>
-              </w:rPr>
             </w:pPr>
             <w:r>
               <w:rPr>
@@ -4073,32 +3855,17 @@
           <w:p>
             <w:pPr>
               <w:pStyle w:val="a9"/>
+            </w:pPr>
+            <w:r>
               <w:rPr>
                 <w:rFonts w:hint="eastAsia"/>
               </w:rPr>
-            </w:pPr>
-            <w:r>
-              <w:rPr>
-                <w:rFonts w:hint="eastAsia"/>
-              </w:rPr>
-              <w:t>教师</w:t>
-            </w:r>
-            <w:r>
-              <w:rPr>
-                <w:rFonts w:hint="eastAsia"/>
-              </w:rPr>
-              <w:t>回复帖子</w:t>
+              <w:t>教师回复帖子</w:t>
             </w:r>
           </w:p>
         </w:tc>
       </w:tr>
       <w:tr>
-        <w:tblPrEx>
-          <w:tblCellMar>
-            <w:top w:w="0" w:type="dxa"/>
-            <w:bottom w:w="0" w:type="dxa"/>
-          </w:tblCellMar>
-        </w:tblPrEx>
         <w:trPr>
           <w:trHeight w:val="400"/>
         </w:trPr>
@@ -4115,9 +3882,6 @@
           <w:p>
             <w:pPr>
               <w:pStyle w:val="a9"/>
-              <w:rPr>
-                <w:rFonts w:hint="eastAsia"/>
-              </w:rPr>
             </w:pPr>
             <w:r>
               <w:rPr>
@@ -4140,9 +3904,6 @@
           <w:p>
             <w:pPr>
               <w:pStyle w:val="a9"/>
-              <w:rPr>
-                <w:rFonts w:hint="eastAsia"/>
-              </w:rPr>
             </w:pPr>
             <w:r>
               <w:rPr>
@@ -4154,12 +3915,6 @@
         </w:tc>
       </w:tr>
       <w:tr>
-        <w:tblPrEx>
-          <w:tblCellMar>
-            <w:top w:w="0" w:type="dxa"/>
-            <w:bottom w:w="0" w:type="dxa"/>
-          </w:tblCellMar>
-        </w:tblPrEx>
         <w:trPr>
           <w:trHeight w:val="400"/>
         </w:trPr>
@@ -4176,9 +3931,6 @@
           <w:p>
             <w:pPr>
               <w:pStyle w:val="a9"/>
-              <w:rPr>
-                <w:rFonts w:hint="eastAsia"/>
-              </w:rPr>
             </w:pPr>
             <w:r>
               <w:rPr>
@@ -4201,32 +3953,17 @@
           <w:p>
             <w:pPr>
               <w:pStyle w:val="a9"/>
+            </w:pPr>
+            <w:r>
               <w:rPr>
                 <w:rFonts w:hint="eastAsia"/>
               </w:rPr>
-            </w:pPr>
-            <w:r>
-              <w:rPr>
-                <w:rFonts w:hint="eastAsia"/>
-              </w:rPr>
-              <w:t>学生</w:t>
-            </w:r>
-            <w:r>
-              <w:rPr>
-                <w:rFonts w:hint="eastAsia"/>
-              </w:rPr>
-              <w:t>回复帖子</w:t>
+              <w:t>学生回复帖子</w:t>
             </w:r>
           </w:p>
         </w:tc>
       </w:tr>
       <w:tr>
-        <w:tblPrEx>
-          <w:tblCellMar>
-            <w:top w:w="0" w:type="dxa"/>
-            <w:bottom w:w="0" w:type="dxa"/>
-          </w:tblCellMar>
-        </w:tblPrEx>
         <w:trPr>
           <w:trHeight w:val="400"/>
         </w:trPr>
@@ -4243,9 +3980,6 @@
           <w:p>
             <w:pPr>
               <w:pStyle w:val="a9"/>
-              <w:rPr>
-                <w:rFonts w:hint="eastAsia"/>
-              </w:rPr>
             </w:pPr>
             <w:r>
               <w:rPr>
@@ -4268,32 +4002,17 @@
           <w:p>
             <w:pPr>
               <w:pStyle w:val="a9"/>
+            </w:pPr>
+            <w:r>
               <w:rPr>
                 <w:rFonts w:hint="eastAsia"/>
               </w:rPr>
-            </w:pPr>
-            <w:r>
-              <w:rPr>
-                <w:rFonts w:hint="eastAsia"/>
-              </w:rPr>
-              <w:t>学生</w:t>
-            </w:r>
-            <w:r>
-              <w:rPr>
-                <w:rFonts w:hint="eastAsia"/>
-              </w:rPr>
-              <w:t>下载课程资料</w:t>
+              <w:t>学生下载课程资料</w:t>
             </w:r>
           </w:p>
         </w:tc>
       </w:tr>
       <w:tr>
-        <w:tblPrEx>
-          <w:tblCellMar>
-            <w:top w:w="0" w:type="dxa"/>
-            <w:bottom w:w="0" w:type="dxa"/>
-          </w:tblCellMar>
-        </w:tblPrEx>
         <w:trPr>
           <w:trHeight w:val="400"/>
         </w:trPr>
@@ -4310,9 +4029,6 @@
           <w:p>
             <w:pPr>
               <w:pStyle w:val="a9"/>
-              <w:rPr>
-                <w:rFonts w:hint="eastAsia"/>
-              </w:rPr>
             </w:pPr>
             <w:r>
               <w:rPr>
@@ -4335,32 +4051,17 @@
           <w:p>
             <w:pPr>
               <w:pStyle w:val="a9"/>
+            </w:pPr>
+            <w:r>
               <w:rPr>
                 <w:rFonts w:hint="eastAsia"/>
               </w:rPr>
-            </w:pPr>
-            <w:r>
-              <w:rPr>
-                <w:rFonts w:hint="eastAsia"/>
-              </w:rPr>
-              <w:t>学生</w:t>
-            </w:r>
-            <w:r>
-              <w:rPr>
-                <w:rFonts w:hint="eastAsia"/>
-              </w:rPr>
-              <w:t>查看课程介绍和课程公告</w:t>
+              <w:t>学生查看课程介绍和课程公告</w:t>
             </w:r>
           </w:p>
         </w:tc>
       </w:tr>
       <w:tr>
-        <w:tblPrEx>
-          <w:tblCellMar>
-            <w:top w:w="0" w:type="dxa"/>
-            <w:bottom w:w="0" w:type="dxa"/>
-          </w:tblCellMar>
-        </w:tblPrEx>
         <w:trPr>
           <w:trHeight w:val="400"/>
         </w:trPr>
@@ -4377,21 +4078,12 @@
           <w:p>
             <w:pPr>
               <w:pStyle w:val="a9"/>
+            </w:pPr>
+            <w:r>
               <w:rPr>
                 <w:rFonts w:hint="eastAsia"/>
               </w:rPr>
-            </w:pPr>
-            <w:r>
-              <w:rPr>
-                <w:rFonts w:hint="eastAsia"/>
-              </w:rPr>
-              <w:t>1</w:t>
-            </w:r>
-            <w:r>
-              <w:rPr>
-                <w:rFonts w:hint="eastAsia"/>
-              </w:rPr>
-              <w:t>1</w:t>
+              <w:t>11</w:t>
             </w:r>
           </w:p>
         </w:tc>
@@ -4408,9 +4100,6 @@
           <w:p>
             <w:pPr>
               <w:pStyle w:val="a9"/>
-              <w:rPr>
-                <w:rFonts w:hint="eastAsia"/>
-              </w:rPr>
             </w:pPr>
             <w:r>
               <w:rPr>
@@ -4425,9 +4114,6 @@
     <w:p>
       <w:pPr>
         <w:pStyle w:val="a9"/>
-        <w:rPr>
-          <w:rFonts w:hint="eastAsia"/>
-        </w:rPr>
       </w:pPr>
     </w:p>
     <w:p>
@@ -4437,9 +4123,6 @@
           <w:ilvl w:val="0"/>
           <w:numId w:val="12"/>
         </w:numPr>
-        <w:rPr>
-          <w:rFonts w:hint="eastAsia"/>
-        </w:rPr>
       </w:pPr>
       <w:bookmarkStart w:id="12" w:name="_Toc535355276"/>
       <w:r>
@@ -4453,9 +4136,6 @@
     <w:p>
       <w:pPr>
         <w:pStyle w:val="a9"/>
-        <w:rPr>
-          <w:rFonts w:hint="eastAsia"/>
-        </w:rPr>
       </w:pPr>
       <w:r>
         <w:rPr>
@@ -4471,9 +4151,6 @@
           <w:ilvl w:val="0"/>
           <w:numId w:val="12"/>
         </w:numPr>
-        <w:rPr>
-          <w:rFonts w:hint="eastAsia"/>
-        </w:rPr>
       </w:pPr>
       <w:bookmarkStart w:id="13" w:name="_Toc535355277"/>
       <w:r>
@@ -4487,9 +4164,6 @@
     <w:p>
       <w:pPr>
         <w:pStyle w:val="a9"/>
-        <w:rPr>
-          <w:rFonts w:hint="eastAsia"/>
-        </w:rPr>
       </w:pPr>
     </w:p>
     <w:p>
@@ -4499,9 +4173,6 @@
           <w:ilvl w:val="0"/>
           <w:numId w:val="15"/>
         </w:numPr>
-        <w:rPr>
-          <w:rFonts w:hint="eastAsia"/>
-        </w:rPr>
       </w:pPr>
       <w:r>
         <w:rPr>
@@ -4517,9 +4188,6 @@
           <w:ilvl w:val="0"/>
           <w:numId w:val="16"/>
         </w:numPr>
-        <w:rPr>
-          <w:rFonts w:hint="eastAsia"/>
-        </w:rPr>
       </w:pPr>
       <w:r>
         <w:rPr>
@@ -4535,9 +4203,6 @@
           <w:ilvl w:val="0"/>
           <w:numId w:val="16"/>
         </w:numPr>
-        <w:rPr>
-          <w:rFonts w:hint="eastAsia"/>
-        </w:rPr>
       </w:pPr>
       <w:r>
         <w:rPr>
@@ -4553,9 +4218,6 @@
           <w:ilvl w:val="0"/>
           <w:numId w:val="16"/>
         </w:numPr>
-        <w:rPr>
-          <w:rFonts w:hint="eastAsia"/>
-        </w:rPr>
       </w:pPr>
       <w:r>
         <w:t>C</w:t>
@@ -4580,9 +4242,6 @@
           <w:ilvl w:val="0"/>
           <w:numId w:val="16"/>
         </w:numPr>
-        <w:rPr>
-          <w:rFonts w:hint="eastAsia"/>
-        </w:rPr>
       </w:pPr>
       <w:r>
         <w:rPr>
@@ -4598,9 +4257,6 @@
           <w:ilvl w:val="0"/>
           <w:numId w:val="16"/>
         </w:numPr>
-        <w:rPr>
-          <w:rFonts w:hint="eastAsia"/>
-        </w:rPr>
       </w:pPr>
       <w:r>
         <w:rPr>
@@ -4616,9 +4272,6 @@
           <w:ilvl w:val="0"/>
           <w:numId w:val="16"/>
         </w:numPr>
-        <w:rPr>
-          <w:rFonts w:hint="eastAsia"/>
-        </w:rPr>
       </w:pPr>
       <w:r>
         <w:rPr>
@@ -4634,9 +4287,6 @@
           <w:ilvl w:val="0"/>
           <w:numId w:val="16"/>
         </w:numPr>
-        <w:rPr>
-          <w:rFonts w:hint="eastAsia"/>
-        </w:rPr>
       </w:pPr>
       <w:r>
         <w:rPr>
@@ -4652,9 +4302,6 @@
           <w:ilvl w:val="0"/>
           <w:numId w:val="16"/>
         </w:numPr>
-        <w:rPr>
-          <w:rFonts w:hint="eastAsia"/>
-        </w:rPr>
       </w:pPr>
       <w:r>
         <w:rPr>
@@ -4670,9 +4317,6 @@
           <w:ilvl w:val="0"/>
           <w:numId w:val="16"/>
         </w:numPr>
-        <w:rPr>
-          <w:rFonts w:hint="eastAsia"/>
-        </w:rPr>
       </w:pPr>
       <w:r>
         <w:rPr>
@@ -4688,9 +4332,6 @@
           <w:ilvl w:val="0"/>
           <w:numId w:val="16"/>
         </w:numPr>
-        <w:rPr>
-          <w:rFonts w:hint="eastAsia"/>
-        </w:rPr>
       </w:pPr>
       <w:r>
         <w:rPr>
@@ -4706,9 +4347,6 @@
           <w:ilvl w:val="0"/>
           <w:numId w:val="16"/>
         </w:numPr>
-        <w:rPr>
-          <w:rFonts w:hint="eastAsia"/>
-        </w:rPr>
       </w:pPr>
       <w:r>
         <w:rPr>
@@ -4724,9 +4362,6 @@
           <w:ilvl w:val="0"/>
           <w:numId w:val="16"/>
         </w:numPr>
-        <w:rPr>
-          <w:rFonts w:hint="eastAsia"/>
-        </w:rPr>
       </w:pPr>
       <w:r>
         <w:rPr>
@@ -4742,9 +4377,6 @@
           <w:ilvl w:val="0"/>
           <w:numId w:val="16"/>
         </w:numPr>
-        <w:rPr>
-          <w:rFonts w:hint="eastAsia"/>
-        </w:rPr>
       </w:pPr>
       <w:r>
         <w:rPr>
@@ -4760,9 +4392,6 @@
           <w:ilvl w:val="0"/>
           <w:numId w:val="16"/>
         </w:numPr>
-        <w:rPr>
-          <w:rFonts w:hint="eastAsia"/>
-        </w:rPr>
       </w:pPr>
       <w:r>
         <w:rPr>
@@ -4778,9 +4407,6 @@
           <w:ilvl w:val="0"/>
           <w:numId w:val="16"/>
         </w:numPr>
-        <w:rPr>
-          <w:rFonts w:hint="eastAsia"/>
-        </w:rPr>
       </w:pPr>
       <w:r>
         <w:rPr>
@@ -4796,9 +4422,6 @@
           <w:ilvl w:val="0"/>
           <w:numId w:val="16"/>
         </w:numPr>
-        <w:rPr>
-          <w:rFonts w:hint="eastAsia"/>
-        </w:rPr>
       </w:pPr>
       <w:r>
         <w:rPr>
@@ -4814,16 +4437,15 @@
           <w:ilvl w:val="0"/>
           <w:numId w:val="16"/>
         </w:numPr>
-        <w:rPr>
-          <w:rFonts w:hint="eastAsia"/>
-        </w:rPr>
-      </w:pPr>
+      </w:pPr>
+      <w:proofErr w:type="gramStart"/>
       <w:r>
         <w:rPr>
           <w:rFonts w:hint="eastAsia"/>
         </w:rPr>
         <w:t>必填项检查</w:t>
       </w:r>
+      <w:proofErr w:type="gramEnd"/>
     </w:p>
     <w:p>
       <w:pPr>
@@ -4832,9 +4454,6 @@
           <w:ilvl w:val="0"/>
           <w:numId w:val="16"/>
         </w:numPr>
-        <w:rPr>
-          <w:rFonts w:hint="eastAsia"/>
-        </w:rPr>
       </w:pPr>
       <w:r>
         <w:rPr>
@@ -4850,9 +4469,6 @@
           <w:ilvl w:val="0"/>
           <w:numId w:val="16"/>
         </w:numPr>
-        <w:rPr>
-          <w:rFonts w:hint="eastAsia"/>
-        </w:rPr>
       </w:pPr>
       <w:r>
         <w:rPr>
@@ -4868,9 +4484,6 @@
           <w:ilvl w:val="0"/>
           <w:numId w:val="16"/>
         </w:numPr>
-        <w:rPr>
-          <w:rFonts w:hint="eastAsia"/>
-        </w:rPr>
       </w:pPr>
       <w:r>
         <w:rPr>
@@ -4886,9 +4499,6 @@
           <w:ilvl w:val="0"/>
           <w:numId w:val="16"/>
         </w:numPr>
-        <w:rPr>
-          <w:rFonts w:hint="eastAsia"/>
-        </w:rPr>
       </w:pPr>
       <w:r>
         <w:rPr>
@@ -4917,9 +4527,6 @@
           <w:ilvl w:val="0"/>
           <w:numId w:val="16"/>
         </w:numPr>
-        <w:rPr>
-          <w:rFonts w:hint="eastAsia"/>
-        </w:rPr>
       </w:pPr>
       <w:r>
         <w:rPr>
@@ -4935,9 +4542,6 @@
           <w:ilvl w:val="0"/>
           <w:numId w:val="16"/>
         </w:numPr>
-        <w:rPr>
-          <w:rFonts w:hint="eastAsia"/>
-        </w:rPr>
       </w:pPr>
       <w:r>
         <w:rPr>
@@ -4953,9 +4557,6 @@
           <w:ilvl w:val="0"/>
           <w:numId w:val="16"/>
         </w:numPr>
-        <w:rPr>
-          <w:rFonts w:hint="eastAsia"/>
-        </w:rPr>
       </w:pPr>
       <w:r>
         <w:rPr>
@@ -4971,9 +4572,6 @@
           <w:ilvl w:val="0"/>
           <w:numId w:val="16"/>
         </w:numPr>
-        <w:rPr>
-          <w:rFonts w:hint="eastAsia"/>
-        </w:rPr>
       </w:pPr>
       <w:r>
         <w:rPr>
@@ -4989,9 +4587,6 @@
           <w:ilvl w:val="0"/>
           <w:numId w:val="16"/>
         </w:numPr>
-        <w:rPr>
-          <w:rFonts w:hint="eastAsia"/>
-        </w:rPr>
       </w:pPr>
       <w:r>
         <w:rPr>
@@ -5007,9 +4602,6 @@
           <w:ilvl w:val="0"/>
           <w:numId w:val="16"/>
         </w:numPr>
-        <w:rPr>
-          <w:rFonts w:hint="eastAsia"/>
-        </w:rPr>
       </w:pPr>
       <w:r>
         <w:rPr>
@@ -5037,9 +4629,6 @@
           <w:ilvl w:val="0"/>
           <w:numId w:val="15"/>
         </w:numPr>
-        <w:rPr>
-          <w:rFonts w:hint="eastAsia"/>
-        </w:rPr>
       </w:pPr>
       <w:r>
         <w:rPr>
@@ -5055,9 +4644,6 @@
           <w:ilvl w:val="0"/>
           <w:numId w:val="17"/>
         </w:numPr>
-        <w:rPr>
-          <w:rFonts w:hint="eastAsia"/>
-        </w:rPr>
       </w:pPr>
       <w:r>
         <w:rPr>
@@ -5073,9 +4659,6 @@
           <w:ilvl w:val="0"/>
           <w:numId w:val="17"/>
         </w:numPr>
-        <w:rPr>
-          <w:rFonts w:hint="eastAsia"/>
-        </w:rPr>
       </w:pPr>
       <w:r>
         <w:rPr>
@@ -5091,9 +4674,6 @@
           <w:ilvl w:val="0"/>
           <w:numId w:val="17"/>
         </w:numPr>
-        <w:rPr>
-          <w:rFonts w:hint="eastAsia"/>
-        </w:rPr>
       </w:pPr>
       <w:r>
         <w:rPr>
@@ -5109,9 +4689,6 @@
           <w:ilvl w:val="0"/>
           <w:numId w:val="15"/>
         </w:numPr>
-        <w:rPr>
-          <w:rFonts w:hint="eastAsia"/>
-        </w:rPr>
       </w:pPr>
       <w:r>
         <w:rPr>
@@ -5127,9 +4704,6 @@
           <w:ilvl w:val="0"/>
           <w:numId w:val="18"/>
         </w:numPr>
-        <w:rPr>
-          <w:rFonts w:hint="eastAsia"/>
-        </w:rPr>
       </w:pPr>
       <w:r>
         <w:rPr>
@@ -5145,9 +4719,6 @@
           <w:ilvl w:val="0"/>
           <w:numId w:val="18"/>
         </w:numPr>
-        <w:rPr>
-          <w:rFonts w:hint="eastAsia"/>
-        </w:rPr>
       </w:pPr>
       <w:r>
         <w:rPr>
@@ -5163,9 +4734,6 @@
           <w:ilvl w:val="0"/>
           <w:numId w:val="18"/>
         </w:numPr>
-        <w:rPr>
-          <w:rFonts w:hint="eastAsia"/>
-        </w:rPr>
       </w:pPr>
       <w:r>
         <w:rPr>
@@ -5181,9 +4749,6 @@
           <w:ilvl w:val="0"/>
           <w:numId w:val="15"/>
         </w:numPr>
-        <w:rPr>
-          <w:rFonts w:hint="eastAsia"/>
-        </w:rPr>
       </w:pPr>
       <w:r>
         <w:rPr>
@@ -5199,9 +4764,6 @@
           <w:ilvl w:val="0"/>
           <w:numId w:val="19"/>
         </w:numPr>
-        <w:rPr>
-          <w:rFonts w:hint="eastAsia"/>
-        </w:rPr>
       </w:pPr>
       <w:r>
         <w:rPr>
@@ -5217,9 +4779,6 @@
           <w:ilvl w:val="0"/>
           <w:numId w:val="19"/>
         </w:numPr>
-        <w:rPr>
-          <w:rFonts w:hint="eastAsia"/>
-        </w:rPr>
       </w:pPr>
       <w:r>
         <w:rPr>
@@ -5235,9 +4794,6 @@
           <w:ilvl w:val="0"/>
           <w:numId w:val="19"/>
         </w:numPr>
-        <w:rPr>
-          <w:rFonts w:hint="eastAsia"/>
-        </w:rPr>
       </w:pPr>
       <w:r>
         <w:rPr>
@@ -5253,9 +4809,6 @@
           <w:ilvl w:val="0"/>
           <w:numId w:val="19"/>
         </w:numPr>
-        <w:rPr>
-          <w:rFonts w:hint="eastAsia"/>
-        </w:rPr>
       </w:pPr>
       <w:r>
         <w:rPr>
@@ -5271,9 +4824,6 @@
           <w:ilvl w:val="0"/>
           <w:numId w:val="15"/>
         </w:numPr>
-        <w:rPr>
-          <w:rFonts w:hint="eastAsia"/>
-        </w:rPr>
       </w:pPr>
       <w:r>
         <w:rPr>
@@ -5289,9 +4839,6 @@
           <w:ilvl w:val="1"/>
           <w:numId w:val="15"/>
         </w:numPr>
-        <w:rPr>
-          <w:rFonts w:hint="eastAsia"/>
-        </w:rPr>
       </w:pPr>
       <w:r>
         <w:rPr>
@@ -5307,9 +4854,6 @@
           <w:ilvl w:val="1"/>
           <w:numId w:val="15"/>
         </w:numPr>
-        <w:rPr>
-          <w:rFonts w:hint="eastAsia"/>
-        </w:rPr>
       </w:pPr>
       <w:r>
         <w:rPr>
@@ -5325,9 +4869,6 @@
           <w:ilvl w:val="1"/>
           <w:numId w:val="15"/>
         </w:numPr>
-        <w:rPr>
-          <w:rFonts w:hint="eastAsia"/>
-        </w:rPr>
       </w:pPr>
       <w:r>
         <w:rPr>
@@ -5343,9 +4884,6 @@
           <w:ilvl w:val="1"/>
           <w:numId w:val="15"/>
         </w:numPr>
-        <w:rPr>
-          <w:rFonts w:hint="eastAsia"/>
-        </w:rPr>
       </w:pPr>
       <w:r>
         <w:rPr>
@@ -5361,9 +4899,6 @@
           <w:ilvl w:val="0"/>
           <w:numId w:val="15"/>
         </w:numPr>
-        <w:rPr>
-          <w:rFonts w:hint="eastAsia"/>
-        </w:rPr>
       </w:pPr>
       <w:r>
         <w:rPr>
@@ -5379,9 +4914,6 @@
           <w:ilvl w:val="1"/>
           <w:numId w:val="15"/>
         </w:numPr>
-        <w:rPr>
-          <w:rFonts w:hint="eastAsia"/>
-        </w:rPr>
       </w:pPr>
       <w:r>
         <w:rPr>
@@ -5397,9 +4929,6 @@
           <w:ilvl w:val="1"/>
           <w:numId w:val="15"/>
         </w:numPr>
-        <w:rPr>
-          <w:rFonts w:hint="eastAsia"/>
-        </w:rPr>
       </w:pPr>
       <w:r>
         <w:rPr>
@@ -5415,9 +4944,6 @@
           <w:ilvl w:val="1"/>
           <w:numId w:val="15"/>
         </w:numPr>
-        <w:rPr>
-          <w:rFonts w:hint="eastAsia"/>
-        </w:rPr>
       </w:pPr>
       <w:r>
         <w:rPr>
@@ -5433,9 +4959,6 @@
           <w:ilvl w:val="1"/>
           <w:numId w:val="15"/>
         </w:numPr>
-        <w:rPr>
-          <w:rFonts w:hint="eastAsia"/>
-        </w:rPr>
       </w:pPr>
       <w:r>
         <w:rPr>
@@ -5451,9 +4974,6 @@
           <w:ilvl w:val="1"/>
           <w:numId w:val="15"/>
         </w:numPr>
-        <w:rPr>
-          <w:rFonts w:hint="eastAsia"/>
-        </w:rPr>
       </w:pPr>
       <w:r>
         <w:rPr>
@@ -5469,9 +4989,6 @@
           <w:ilvl w:val="1"/>
           <w:numId w:val="15"/>
         </w:numPr>
-        <w:rPr>
-          <w:rFonts w:hint="eastAsia"/>
-        </w:rPr>
       </w:pPr>
       <w:r>
         <w:rPr>
@@ -5487,9 +5004,6 @@
           <w:ilvl w:val="0"/>
           <w:numId w:val="15"/>
         </w:numPr>
-        <w:rPr>
-          <w:rFonts w:hint="eastAsia"/>
-        </w:rPr>
       </w:pPr>
       <w:r>
         <w:rPr>
@@ -5505,9 +5019,6 @@
           <w:ilvl w:val="1"/>
           <w:numId w:val="15"/>
         </w:numPr>
-        <w:rPr>
-          <w:rFonts w:hint="eastAsia"/>
-        </w:rPr>
       </w:pPr>
       <w:r>
         <w:rPr>
@@ -5523,9 +5034,6 @@
           <w:ilvl w:val="1"/>
           <w:numId w:val="15"/>
         </w:numPr>
-        <w:rPr>
-          <w:rFonts w:hint="eastAsia"/>
-        </w:rPr>
       </w:pPr>
       <w:r>
         <w:rPr>
@@ -5537,26 +5045,17 @@
     <w:p>
       <w:pPr>
         <w:pStyle w:val="a9"/>
-        <w:rPr>
-          <w:rFonts w:hint="eastAsia"/>
-        </w:rPr>
       </w:pPr>
     </w:p>
     <w:p>
       <w:pPr>
         <w:pStyle w:val="a9"/>
         <w:ind w:left="720"/>
-        <w:rPr>
-          <w:rFonts w:hint="eastAsia"/>
-        </w:rPr>
       </w:pPr>
     </w:p>
     <w:p>
       <w:pPr>
         <w:pStyle w:val="a9"/>
-        <w:rPr>
-          <w:rFonts w:hint="eastAsia"/>
-        </w:rPr>
       </w:pPr>
     </w:p>
     <w:p>
@@ -5566,9 +5065,6 @@
           <w:ilvl w:val="0"/>
           <w:numId w:val="12"/>
         </w:numPr>
-        <w:rPr>
-          <w:rFonts w:hint="eastAsia"/>
-        </w:rPr>
       </w:pPr>
       <w:bookmarkStart w:id="14" w:name="_Toc535355278"/>
       <w:r>
@@ -5616,9 +5112,6 @@
     <w:p>
       <w:pPr>
         <w:pStyle w:val="a9"/>
-        <w:rPr>
-          <w:rFonts w:hint="eastAsia"/>
-        </w:rPr>
       </w:pPr>
     </w:p>
     <w:p>
@@ -5628,9 +5121,6 @@
           <w:ilvl w:val="0"/>
           <w:numId w:val="12"/>
         </w:numPr>
-        <w:rPr>
-          <w:rFonts w:hint="eastAsia"/>
-        </w:rPr>
       </w:pPr>
       <w:bookmarkStart w:id="15" w:name="_Toc535355279"/>
       <w:r>
@@ -5644,9 +5134,6 @@
     <w:p>
       <w:pPr>
         <w:pStyle w:val="a9"/>
-        <w:rPr>
-          <w:rFonts w:hint="eastAsia"/>
-        </w:rPr>
       </w:pPr>
     </w:p>
     <w:p>
@@ -5656,9 +5143,6 @@
           <w:ilvl w:val="1"/>
           <w:numId w:val="12"/>
         </w:numPr>
-        <w:rPr>
-          <w:rFonts w:hint="eastAsia"/>
-        </w:rPr>
       </w:pPr>
       <w:bookmarkStart w:id="16" w:name="_Toc535355280"/>
       <w:r>
@@ -5672,9 +5156,6 @@
     <w:p>
       <w:pPr>
         <w:pStyle w:val="a9"/>
-        <w:rPr>
-          <w:rFonts w:hint="eastAsia"/>
-        </w:rPr>
       </w:pPr>
       <w:r>
         <w:rPr>
@@ -5690,9 +5171,6 @@
           <w:ilvl w:val="1"/>
           <w:numId w:val="12"/>
         </w:numPr>
-        <w:rPr>
-          <w:rFonts w:hint="eastAsia"/>
-        </w:rPr>
       </w:pPr>
       <w:bookmarkStart w:id="17" w:name="_Toc535355281"/>
       <w:r>
@@ -5706,9 +5184,6 @@
     <w:p>
       <w:pPr>
         <w:pStyle w:val="a9"/>
-        <w:rPr>
-          <w:rFonts w:hint="eastAsia"/>
-        </w:rPr>
       </w:pPr>
       <w:r>
         <w:rPr>
@@ -5724,9 +5199,6 @@
           <w:ilvl w:val="0"/>
           <w:numId w:val="12"/>
         </w:numPr>
-        <w:rPr>
-          <w:rFonts w:hint="eastAsia"/>
-        </w:rPr>
       </w:pPr>
       <w:bookmarkStart w:id="18" w:name="_Toc535355282"/>
       <w:r>
@@ -5755,12 +5227,6 @@
         <w:gridCol w:w="4261"/>
       </w:tblGrid>
       <w:tr>
-        <w:tblPrEx>
-          <w:tblCellMar>
-            <w:top w:w="0" w:type="dxa"/>
-            <w:bottom w:w="0" w:type="dxa"/>
-          </w:tblCellMar>
-        </w:tblPrEx>
         <w:tc>
           <w:tcPr>
             <w:tcW w:w="4261" w:type="dxa"/>
@@ -5768,9 +5234,6 @@
           <w:p>
             <w:pPr>
               <w:pStyle w:val="a9"/>
-              <w:rPr>
-                <w:rFonts w:hint="eastAsia"/>
-              </w:rPr>
             </w:pPr>
             <w:r>
               <w:rPr>
@@ -5782,12 +5245,6 @@
         </w:tc>
       </w:tr>
       <w:tr>
-        <w:tblPrEx>
-          <w:tblCellMar>
-            <w:top w:w="0" w:type="dxa"/>
-            <w:bottom w:w="0" w:type="dxa"/>
-          </w:tblCellMar>
-        </w:tblPrEx>
         <w:trPr>
           <w:trHeight w:val="451"/>
         </w:trPr>
@@ -5809,12 +5266,6 @@
         </w:tc>
       </w:tr>
       <w:tr>
-        <w:tblPrEx>
-          <w:tblCellMar>
-            <w:top w:w="0" w:type="dxa"/>
-            <w:bottom w:w="0" w:type="dxa"/>
-          </w:tblCellMar>
-        </w:tblPrEx>
         <w:trPr>
           <w:cantSplit/>
           <w:trHeight w:val="448"/>
@@ -5837,12 +5288,6 @@
         </w:tc>
       </w:tr>
       <w:tr>
-        <w:tblPrEx>
-          <w:tblCellMar>
-            <w:top w:w="0" w:type="dxa"/>
-            <w:bottom w:w="0" w:type="dxa"/>
-          </w:tblCellMar>
-        </w:tblPrEx>
         <w:trPr>
           <w:cantSplit/>
           <w:trHeight w:val="448"/>
@@ -5865,24 +5310,12 @@
               <w:rPr>
                 <w:rFonts w:hint="eastAsia"/>
               </w:rPr>
-              <w:t>测试</w:t>
-            </w:r>
-            <w:r>
-              <w:rPr>
-                <w:rFonts w:hint="eastAsia"/>
-              </w:rPr>
-              <w:t>日志</w:t>
+              <w:t>测试日志</w:t>
             </w:r>
           </w:p>
         </w:tc>
       </w:tr>
       <w:tr>
-        <w:tblPrEx>
-          <w:tblCellMar>
-            <w:top w:w="0" w:type="dxa"/>
-            <w:bottom w:w="0" w:type="dxa"/>
-          </w:tblCellMar>
-        </w:tblPrEx>
         <w:trPr>
           <w:cantSplit/>
           <w:trHeight w:val="448"/>
@@ -5911,12 +5344,6 @@
         </w:tc>
       </w:tr>
       <w:tr>
-        <w:tblPrEx>
-          <w:tblCellMar>
-            <w:top w:w="0" w:type="dxa"/>
-            <w:bottom w:w="0" w:type="dxa"/>
-          </w:tblCellMar>
-        </w:tblPrEx>
         <w:trPr>
           <w:cantSplit/>
           <w:trHeight w:val="448"/>
@@ -5939,13 +5366,7 @@
               <w:rPr>
                 <w:rFonts w:hint="eastAsia"/>
               </w:rPr>
-              <w:t>测试</w:t>
-            </w:r>
-            <w:r>
-              <w:rPr>
-                <w:rFonts w:hint="eastAsia"/>
-              </w:rPr>
-              <w:t>总结报告</w:t>
+              <w:t>测试总结报告</w:t>
             </w:r>
           </w:p>
         </w:tc>
@@ -5954,25 +5375,16 @@
     <w:p>
       <w:pPr>
         <w:pStyle w:val="a9"/>
-        <w:rPr>
-          <w:rFonts w:hint="eastAsia"/>
-        </w:rPr>
       </w:pPr>
     </w:p>
     <w:p>
       <w:pPr>
         <w:pStyle w:val="a9"/>
-        <w:rPr>
-          <w:rFonts w:hint="eastAsia"/>
-        </w:rPr>
       </w:pPr>
     </w:p>
     <w:p>
       <w:pPr>
         <w:pStyle w:val="a9"/>
-        <w:rPr>
-          <w:rFonts w:hint="eastAsia"/>
-        </w:rPr>
       </w:pPr>
     </w:p>
     <w:p>
@@ -5982,9 +5394,6 @@
           <w:ilvl w:val="0"/>
           <w:numId w:val="12"/>
         </w:numPr>
-        <w:rPr>
-          <w:rFonts w:hint="eastAsia"/>
-        </w:rPr>
       </w:pPr>
       <w:bookmarkStart w:id="19" w:name="_Toc535355283"/>
       <w:r>
@@ -6019,12 +5428,6 @@
         <w:gridCol w:w="1420"/>
       </w:tblGrid>
       <w:tr>
-        <w:tblPrEx>
-          <w:tblCellMar>
-            <w:top w:w="0" w:type="dxa"/>
-            <w:bottom w:w="0" w:type="dxa"/>
-          </w:tblCellMar>
-        </w:tblPrEx>
         <w:tc>
           <w:tcPr>
             <w:tcW w:w="828" w:type="dxa"/>
@@ -6034,16 +5437,36 @@
               <w:spacing w:line="320" w:lineRule="exact"/>
               <w:jc w:val="center"/>
               <w:rPr>
+                <w:sz w:val="28"/>
+              </w:rPr>
+            </w:pPr>
+            <w:r>
+              <w:rPr>
                 <w:rFonts w:hint="eastAsia"/>
                 <w:sz w:val="28"/>
               </w:rPr>
+              <w:t>序号</w:t>
+            </w:r>
+          </w:p>
+        </w:tc>
+        <w:tc>
+          <w:tcPr>
+            <w:tcW w:w="900" w:type="dxa"/>
+          </w:tcPr>
+          <w:p>
+            <w:pPr>
+              <w:spacing w:line="320" w:lineRule="exact"/>
+              <w:jc w:val="center"/>
+              <w:rPr>
+                <w:sz w:val="28"/>
+              </w:rPr>
             </w:pPr>
             <w:r>
               <w:rPr>
                 <w:rFonts w:hint="eastAsia"/>
                 <w:sz w:val="28"/>
               </w:rPr>
-              <w:t>序号</w:t>
+              <w:t>任务</w:t>
             </w:r>
           </w:p>
         </w:tc>
@@ -6056,137 +5479,104 @@
               <w:spacing w:line="320" w:lineRule="exact"/>
               <w:jc w:val="center"/>
               <w:rPr>
+                <w:sz w:val="28"/>
+              </w:rPr>
+            </w:pPr>
+            <w:r>
+              <w:rPr>
                 <w:rFonts w:hint="eastAsia"/>
                 <w:sz w:val="28"/>
               </w:rPr>
+              <w:t>前期任务</w:t>
+            </w:r>
+          </w:p>
+        </w:tc>
+        <w:tc>
+          <w:tcPr>
+            <w:tcW w:w="900" w:type="dxa"/>
+          </w:tcPr>
+          <w:p>
+            <w:pPr>
+              <w:spacing w:line="320" w:lineRule="exact"/>
+              <w:jc w:val="center"/>
+              <w:rPr>
+                <w:sz w:val="28"/>
+              </w:rPr>
             </w:pPr>
             <w:r>
               <w:rPr>
                 <w:rFonts w:hint="eastAsia"/>
                 <w:sz w:val="28"/>
               </w:rPr>
-              <w:t>任务</w:t>
-            </w:r>
-          </w:p>
-        </w:tc>
-        <w:tc>
-          <w:tcPr>
-            <w:tcW w:w="900" w:type="dxa"/>
+              <w:t>特殊技能</w:t>
+            </w:r>
+          </w:p>
+        </w:tc>
+        <w:tc>
+          <w:tcPr>
+            <w:tcW w:w="1260" w:type="dxa"/>
           </w:tcPr>
           <w:p>
             <w:pPr>
               <w:spacing w:line="320" w:lineRule="exact"/>
               <w:jc w:val="center"/>
               <w:rPr>
+                <w:sz w:val="28"/>
+              </w:rPr>
+            </w:pPr>
+            <w:r>
+              <w:rPr>
                 <w:rFonts w:hint="eastAsia"/>
                 <w:sz w:val="28"/>
               </w:rPr>
+              <w:t>责任人</w:t>
+            </w:r>
+          </w:p>
+        </w:tc>
+        <w:tc>
+          <w:tcPr>
+            <w:tcW w:w="2312" w:type="dxa"/>
+          </w:tcPr>
+          <w:p>
+            <w:pPr>
+              <w:spacing w:line="320" w:lineRule="exact"/>
+              <w:jc w:val="center"/>
+              <w:rPr>
+                <w:sz w:val="28"/>
+              </w:rPr>
             </w:pPr>
             <w:r>
               <w:rPr>
                 <w:rFonts w:hint="eastAsia"/>
                 <w:sz w:val="28"/>
               </w:rPr>
-              <w:t>前期任务</w:t>
-            </w:r>
-          </w:p>
-        </w:tc>
-        <w:tc>
-          <w:tcPr>
-            <w:tcW w:w="900" w:type="dxa"/>
+              <w:t>工作量（天数）</w:t>
+            </w:r>
+          </w:p>
+        </w:tc>
+        <w:tc>
+          <w:tcPr>
+            <w:tcW w:w="1420" w:type="dxa"/>
           </w:tcPr>
           <w:p>
             <w:pPr>
               <w:spacing w:line="320" w:lineRule="exact"/>
               <w:jc w:val="center"/>
               <w:rPr>
+                <w:sz w:val="28"/>
+              </w:rPr>
+            </w:pPr>
+            <w:r>
+              <w:rPr>
                 <w:rFonts w:hint="eastAsia"/>
                 <w:sz w:val="28"/>
               </w:rPr>
-            </w:pPr>
-            <w:r>
-              <w:rPr>
-                <w:rFonts w:hint="eastAsia"/>
-                <w:sz w:val="28"/>
-              </w:rPr>
-              <w:t>特殊技能</w:t>
-            </w:r>
-          </w:p>
-        </w:tc>
-        <w:tc>
-          <w:tcPr>
-            <w:tcW w:w="1260" w:type="dxa"/>
-          </w:tcPr>
-          <w:p>
-            <w:pPr>
-              <w:spacing w:line="320" w:lineRule="exact"/>
-              <w:jc w:val="center"/>
-              <w:rPr>
-                <w:rFonts w:hint="eastAsia"/>
-                <w:sz w:val="28"/>
-              </w:rPr>
-            </w:pPr>
-            <w:r>
-              <w:rPr>
-                <w:rFonts w:hint="eastAsia"/>
-                <w:sz w:val="28"/>
-              </w:rPr>
-              <w:t>责任人</w:t>
-            </w:r>
-          </w:p>
-        </w:tc>
-        <w:tc>
-          <w:tcPr>
-            <w:tcW w:w="2312" w:type="dxa"/>
-          </w:tcPr>
-          <w:p>
-            <w:pPr>
-              <w:spacing w:line="320" w:lineRule="exact"/>
-              <w:jc w:val="center"/>
-              <w:rPr>
-                <w:rFonts w:hint="eastAsia"/>
-                <w:sz w:val="28"/>
-              </w:rPr>
-            </w:pPr>
-            <w:r>
-              <w:rPr>
-                <w:rFonts w:hint="eastAsia"/>
-                <w:sz w:val="28"/>
-              </w:rPr>
-              <w:t>工作量（天数）</w:t>
-            </w:r>
-          </w:p>
-        </w:tc>
-        <w:tc>
-          <w:tcPr>
-            <w:tcW w:w="1420" w:type="dxa"/>
-          </w:tcPr>
-          <w:p>
-            <w:pPr>
-              <w:spacing w:line="320" w:lineRule="exact"/>
-              <w:jc w:val="center"/>
-              <w:rPr>
-                <w:rFonts w:hint="eastAsia"/>
-                <w:sz w:val="28"/>
-              </w:rPr>
-            </w:pPr>
-            <w:r>
-              <w:rPr>
-                <w:rFonts w:hint="eastAsia"/>
-                <w:sz w:val="28"/>
-              </w:rPr>
               <w:t>完成日期</w:t>
             </w:r>
           </w:p>
         </w:tc>
       </w:tr>
       <w:tr>
-        <w:tblPrEx>
-          <w:tblCellMar>
-            <w:top w:w="0" w:type="dxa"/>
-            <w:bottom w:w="0" w:type="dxa"/>
-          </w:tblCellMar>
-        </w:tblPrEx>
         <w:trPr>
           <w:trHeight w:val="568"/>
         </w:trPr>
@@ -6198,7 +5588,6 @@
             <w:pPr>
               <w:spacing w:line="320" w:lineRule="exact"/>
               <w:rPr>
-                <w:rFonts w:hint="eastAsia"/>
                 <w:sz w:val="28"/>
               </w:rPr>
             </w:pPr>
@@ -6212,7 +5601,6 @@
             <w:pPr>
               <w:spacing w:line="320" w:lineRule="exact"/>
               <w:rPr>
-                <w:rFonts w:hint="eastAsia"/>
                 <w:sz w:val="28"/>
               </w:rPr>
             </w:pPr>
@@ -6226,7 +5614,6 @@
             <w:pPr>
               <w:spacing w:line="320" w:lineRule="exact"/>
               <w:rPr>
-                <w:rFonts w:hint="eastAsia"/>
                 <w:sz w:val="28"/>
               </w:rPr>
             </w:pPr>
@@ -6240,7 +5627,6 @@
             <w:pPr>
               <w:spacing w:line="320" w:lineRule="exact"/>
               <w:rPr>
-                <w:rFonts w:hint="eastAsia"/>
                 <w:sz w:val="28"/>
               </w:rPr>
             </w:pPr>
@@ -6254,7 +5640,6 @@
             <w:pPr>
               <w:spacing w:line="320" w:lineRule="exact"/>
               <w:rPr>
-                <w:rFonts w:hint="eastAsia"/>
                 <w:sz w:val="28"/>
               </w:rPr>
             </w:pPr>
@@ -6268,7 +5653,6 @@
             <w:pPr>
               <w:spacing w:line="320" w:lineRule="exact"/>
               <w:rPr>
-                <w:rFonts w:hint="eastAsia"/>
                 <w:sz w:val="28"/>
               </w:rPr>
             </w:pPr>
@@ -6282,7 +5666,6 @@
             <w:pPr>
               <w:spacing w:line="320" w:lineRule="exact"/>
               <w:rPr>
-                <w:rFonts w:hint="eastAsia"/>
                 <w:sz w:val="28"/>
               </w:rPr>
             </w:pPr>
@@ -6293,9 +5676,6 @@
     <w:p>
       <w:pPr>
         <w:pStyle w:val="a9"/>
-        <w:rPr>
-          <w:rFonts w:hint="eastAsia"/>
-        </w:rPr>
       </w:pPr>
       <w:r>
         <w:rPr>
@@ -6307,9 +5687,6 @@
     <w:p>
       <w:pPr>
         <w:pStyle w:val="a9"/>
-        <w:rPr>
-          <w:rFonts w:hint="eastAsia"/>
-        </w:rPr>
       </w:pPr>
     </w:p>
     <w:p>
@@ -6321,7 +5698,6 @@
         <w:spacing w:line="320" w:lineRule="exact"/>
         <w:jc w:val="center"/>
         <w:rPr>
-          <w:rFonts w:hint="eastAsia"/>
           <w:b/>
           <w:sz w:val="28"/>
         </w:rPr>
@@ -6338,17 +5714,19 @@
     <w:p>
       <w:pPr>
         <w:pStyle w:val="a9"/>
-        <w:rPr>
-          <w:rFonts w:hint="eastAsia"/>
-        </w:rPr>
-      </w:pPr>
+      </w:pPr>
+      <w:r>
+        <w:rPr>
+          <w:rFonts w:hint="eastAsia"/>
+        </w:rPr>
+        <w:t>TBD</w:t>
+      </w:r>
+      <w:bookmarkStart w:id="20" w:name="_GoBack"/>
+      <w:bookmarkEnd w:id="20"/>
     </w:p>
     <w:p>
       <w:pPr>
         <w:pStyle w:val="a9"/>
-        <w:rPr>
-          <w:rFonts w:hint="eastAsia"/>
-        </w:rPr>
       </w:pPr>
     </w:p>
     <w:p>
@@ -6358,25 +5736,19 @@
           <w:ilvl w:val="0"/>
           <w:numId w:val="12"/>
         </w:numPr>
-        <w:rPr>
-          <w:rFonts w:hint="eastAsia"/>
-        </w:rPr>
-      </w:pPr>
-      <w:bookmarkStart w:id="20" w:name="_Toc535355284"/>
+      </w:pPr>
+      <w:bookmarkStart w:id="21" w:name="_Toc535355284"/>
       <w:r>
         <w:rPr>
           <w:rFonts w:hint="eastAsia"/>
         </w:rPr>
         <w:t>职责</w:t>
       </w:r>
-      <w:bookmarkEnd w:id="20"/>
+      <w:bookmarkEnd w:id="21"/>
     </w:p>
     <w:p>
       <w:pPr>
         <w:pStyle w:val="a9"/>
-        <w:rPr>
-          <w:rFonts w:hint="eastAsia"/>
-        </w:rPr>
       </w:pPr>
     </w:p>
     <w:p>
@@ -6386,25 +5758,19 @@
           <w:ilvl w:val="1"/>
           <w:numId w:val="12"/>
         </w:numPr>
-        <w:rPr>
-          <w:rFonts w:hint="eastAsia"/>
-        </w:rPr>
-      </w:pPr>
-      <w:bookmarkStart w:id="21" w:name="_Toc535355285"/>
+      </w:pPr>
+      <w:bookmarkStart w:id="22" w:name="_Toc535355285"/>
       <w:r>
         <w:rPr>
           <w:rFonts w:hint="eastAsia"/>
         </w:rPr>
         <w:t>测试组</w:t>
       </w:r>
-      <w:bookmarkEnd w:id="21"/>
+      <w:bookmarkEnd w:id="22"/>
     </w:p>
     <w:p>
       <w:pPr>
         <w:pStyle w:val="a9"/>
-        <w:rPr>
-          <w:rFonts w:hint="eastAsia"/>
-        </w:rPr>
       </w:pPr>
       <w:r>
         <w:rPr>
@@ -6416,9 +5782,6 @@
     <w:p>
       <w:pPr>
         <w:pStyle w:val="a9"/>
-        <w:rPr>
-          <w:rFonts w:hint="eastAsia"/>
-        </w:rPr>
       </w:pPr>
       <w:r>
         <w:rPr>
@@ -6430,9 +5793,6 @@
     <w:p>
       <w:pPr>
         <w:pStyle w:val="a9"/>
-        <w:rPr>
-          <w:rFonts w:hint="eastAsia"/>
-        </w:rPr>
       </w:pPr>
       <w:r>
         <w:rPr>
@@ -6444,15 +5804,26 @@
     <w:p>
       <w:pPr>
         <w:pStyle w:val="a9"/>
-        <w:rPr>
-          <w:rFonts w:hint="eastAsia"/>
-        </w:rPr>
-      </w:pPr>
-      <w:r>
-        <w:rPr>
-          <w:rFonts w:hint="eastAsia"/>
-        </w:rPr>
-        <w:t>安全测试和代码合法性测试：黄浩峰</w:t>
+      </w:pPr>
+      <w:r>
+        <w:rPr>
+          <w:rFonts w:hint="eastAsia"/>
+        </w:rPr>
+        <w:t>安全测试和代码合法性测试：黄</w:t>
+      </w:r>
+      <w:proofErr w:type="gramStart"/>
+      <w:r>
+        <w:rPr>
+          <w:rFonts w:hint="eastAsia"/>
+        </w:rPr>
+        <w:t>浩</w:t>
+      </w:r>
+      <w:proofErr w:type="gramEnd"/>
+      <w:r>
+        <w:rPr>
+          <w:rFonts w:hint="eastAsia"/>
+        </w:rPr>
+        <w:t>峰</w:t>
       </w:r>
     </w:p>
     <w:p>
@@ -6462,11 +5833,8 @@
           <w:ilvl w:val="1"/>
           <w:numId w:val="12"/>
         </w:numPr>
-        <w:rPr>
-          <w:rFonts w:hint="eastAsia"/>
-        </w:rPr>
-      </w:pPr>
-      <w:bookmarkStart w:id="22" w:name="_Toc535355286"/>
+      </w:pPr>
+      <w:bookmarkStart w:id="23" w:name="_Toc535355286"/>
       <w:r>
         <w:rPr>
           <w:rFonts w:hint="eastAsia"/>
@@ -6474,14 +5842,11 @@
         <w:lastRenderedPageBreak/>
         <w:t>开发组</w:t>
       </w:r>
-      <w:bookmarkEnd w:id="22"/>
+      <w:bookmarkEnd w:id="23"/>
     </w:p>
     <w:p>
       <w:pPr>
         <w:pStyle w:val="a9"/>
-        <w:rPr>
-          <w:rFonts w:hint="eastAsia"/>
-        </w:rPr>
       </w:pPr>
       <w:r>
         <w:rPr>
@@ -6493,17 +5858,11 @@
     <w:p>
       <w:pPr>
         <w:pStyle w:val="a5"/>
-        <w:rPr>
-          <w:rFonts w:hint="eastAsia"/>
-        </w:rPr>
       </w:pPr>
     </w:p>
     <w:p>
       <w:pPr>
         <w:pStyle w:val="a9"/>
-        <w:rPr>
-          <w:rFonts w:hint="eastAsia"/>
-        </w:rPr>
       </w:pPr>
     </w:p>
     <w:p>
@@ -6513,24 +5872,15 @@
           <w:ilvl w:val="0"/>
           <w:numId w:val="12"/>
         </w:numPr>
-        <w:rPr>
-          <w:rFonts w:hint="eastAsia"/>
-        </w:rPr>
-      </w:pPr>
-      <w:bookmarkStart w:id="23" w:name="_Toc535355287"/>
-      <w:r>
-        <w:rPr>
-          <w:rFonts w:hint="eastAsia"/>
-        </w:rPr>
-        <w:t>人员和</w:t>
-      </w:r>
-      <w:r>
-        <w:rPr>
-          <w:rFonts w:hint="eastAsia"/>
-        </w:rPr>
-        <w:t>培训要求</w:t>
-      </w:r>
-      <w:bookmarkEnd w:id="23"/>
+      </w:pPr>
+      <w:bookmarkStart w:id="24" w:name="_Toc535355287"/>
+      <w:r>
+        <w:rPr>
+          <w:rFonts w:hint="eastAsia"/>
+        </w:rPr>
+        <w:t>人员和培训要求</w:t>
+      </w:r>
+      <w:bookmarkEnd w:id="24"/>
     </w:p>
     <w:tbl>
       <w:tblPr>
@@ -6768,19 +6118,7 @@
               <w:rPr>
                 <w:rFonts w:hint="eastAsia"/>
               </w:rPr>
-              <w:t>李俊</w:t>
-            </w:r>
-            <w:r>
-              <w:rPr>
-                <w:rFonts w:hint="eastAsia"/>
-              </w:rPr>
-              <w:t>、</w:t>
-            </w:r>
-            <w:r>
-              <w:rPr>
-                <w:rFonts w:hint="eastAsia"/>
-              </w:rPr>
-              <w:t>叶忠杰</w:t>
+              <w:t>李俊、叶忠杰</w:t>
             </w:r>
           </w:p>
         </w:tc>
@@ -6878,7 +6216,21 @@
               <w:rPr>
                 <w:rFonts w:hint="eastAsia"/>
               </w:rPr>
-              <w:t>黄浩峰</w:t>
+              <w:t>黄</w:t>
+            </w:r>
+            <w:proofErr w:type="gramStart"/>
+            <w:r>
+              <w:rPr>
+                <w:rFonts w:hint="eastAsia"/>
+              </w:rPr>
+              <w:t>浩</w:t>
+            </w:r>
+            <w:proofErr w:type="gramEnd"/>
+            <w:r>
+              <w:rPr>
+                <w:rFonts w:hint="eastAsia"/>
+              </w:rPr>
+              <w:t>峰</w:t>
             </w:r>
           </w:p>
         </w:tc>
@@ -7027,9 +6379,6 @@
     <w:p>
       <w:pPr>
         <w:pStyle w:val="a9"/>
-        <w:rPr>
-          <w:rFonts w:hint="eastAsia"/>
-        </w:rPr>
       </w:pPr>
     </w:p>
     <w:p>
@@ -7039,18 +6388,15 @@
           <w:ilvl w:val="0"/>
           <w:numId w:val="12"/>
         </w:numPr>
-        <w:rPr>
-          <w:rFonts w:hint="eastAsia"/>
-        </w:rPr>
-      </w:pPr>
-      <w:bookmarkStart w:id="24" w:name="_Toc535355288"/>
+      </w:pPr>
+      <w:bookmarkStart w:id="25" w:name="_Toc535355288"/>
       <w:r>
         <w:rPr>
           <w:rFonts w:hint="eastAsia"/>
         </w:rPr>
         <w:t>进度</w:t>
       </w:r>
-      <w:bookmarkEnd w:id="24"/>
+      <w:bookmarkEnd w:id="25"/>
     </w:p>
     <w:p>
       <w:pPr>
@@ -7060,14 +6406,14 @@
           <w:numId w:val="12"/>
         </w:numPr>
       </w:pPr>
-      <w:bookmarkStart w:id="25" w:name="_Toc535355289"/>
+      <w:bookmarkStart w:id="26" w:name="_Toc535355289"/>
       <w:r>
         <w:rPr>
           <w:rFonts w:hint="eastAsia"/>
         </w:rPr>
         <w:t>进度</w:t>
       </w:r>
-      <w:bookmarkEnd w:id="25"/>
+      <w:bookmarkEnd w:id="26"/>
     </w:p>
     <w:tbl>
       <w:tblPr>
@@ -7090,12 +6436,6 @@
         <w:gridCol w:w="1704"/>
       </w:tblGrid>
       <w:tr>
-        <w:tblPrEx>
-          <w:tblCellMar>
-            <w:top w:w="0" w:type="dxa"/>
-            <w:bottom w:w="0" w:type="dxa"/>
-          </w:tblCellMar>
-        </w:tblPrEx>
         <w:tc>
           <w:tcPr>
             <w:tcW w:w="1368" w:type="dxa"/>
@@ -7103,34 +6443,44 @@
           <w:p>
             <w:pPr>
               <w:pStyle w:val="a9"/>
+            </w:pPr>
+            <w:r>
               <w:rPr>
                 <w:rFonts w:hint="eastAsia"/>
               </w:rPr>
+              <w:t>序号</w:t>
+            </w:r>
+          </w:p>
+        </w:tc>
+        <w:tc>
+          <w:tcPr>
+            <w:tcW w:w="2040" w:type="dxa"/>
+          </w:tcPr>
+          <w:p>
+            <w:pPr>
+              <w:pStyle w:val="a9"/>
             </w:pPr>
             <w:r>
               <w:rPr>
                 <w:rFonts w:hint="eastAsia"/>
               </w:rPr>
-              <w:t>序号</w:t>
-            </w:r>
-          </w:p>
-        </w:tc>
-        <w:tc>
-          <w:tcPr>
-            <w:tcW w:w="2040" w:type="dxa"/>
+              <w:t>测试任务名称</w:t>
+            </w:r>
+          </w:p>
+        </w:tc>
+        <w:tc>
+          <w:tcPr>
+            <w:tcW w:w="1704" w:type="dxa"/>
           </w:tcPr>
           <w:p>
             <w:pPr>
               <w:pStyle w:val="a9"/>
+            </w:pPr>
+            <w:r>
               <w:rPr>
                 <w:rFonts w:hint="eastAsia"/>
               </w:rPr>
-            </w:pPr>
-            <w:r>
-              <w:rPr>
-                <w:rFonts w:hint="eastAsia"/>
-              </w:rPr>
-              <w:t>测试任务名称</w:t>
+              <w:t>工作量</w:t>
             </w:r>
           </w:p>
         </w:tc>
@@ -7141,28 +6491,6 @@
           <w:p>
             <w:pPr>
               <w:pStyle w:val="a9"/>
-              <w:rPr>
-                <w:rFonts w:hint="eastAsia"/>
-              </w:rPr>
-            </w:pPr>
-            <w:r>
-              <w:rPr>
-                <w:rFonts w:hint="eastAsia"/>
-              </w:rPr>
-              <w:t>工作量</w:t>
-            </w:r>
-          </w:p>
-        </w:tc>
-        <w:tc>
-          <w:tcPr>
-            <w:tcW w:w="1704" w:type="dxa"/>
-          </w:tcPr>
-          <w:p>
-            <w:pPr>
-              <w:pStyle w:val="a9"/>
-              <w:rPr>
-                <w:rFonts w:hint="eastAsia"/>
-              </w:rPr>
             </w:pPr>
             <w:r>
               <w:rPr>
@@ -7174,12 +6502,6 @@
         </w:tc>
       </w:tr>
       <w:tr>
-        <w:tblPrEx>
-          <w:tblCellMar>
-            <w:top w:w="0" w:type="dxa"/>
-            <w:bottom w:w="0" w:type="dxa"/>
-          </w:tblCellMar>
-        </w:tblPrEx>
         <w:trPr>
           <w:trHeight w:hRule="exact" w:val="456"/>
         </w:trPr>
@@ -7190,9 +6512,6 @@
           <w:p>
             <w:pPr>
               <w:pStyle w:val="a9"/>
-              <w:rPr>
-                <w:rFonts w:hint="eastAsia"/>
-              </w:rPr>
             </w:pPr>
             <w:r>
               <w:rPr>
@@ -7243,12 +6562,6 @@
         </w:tc>
       </w:tr>
       <w:tr>
-        <w:tblPrEx>
-          <w:tblCellMar>
-            <w:top w:w="0" w:type="dxa"/>
-            <w:bottom w:w="0" w:type="dxa"/>
-          </w:tblCellMar>
-        </w:tblPrEx>
         <w:trPr>
           <w:trHeight w:hRule="exact" w:val="456"/>
         </w:trPr>
@@ -7265,9 +6578,6 @@
           <w:p>
             <w:pPr>
               <w:pStyle w:val="a9"/>
-              <w:rPr>
-                <w:rFonts w:hint="eastAsia"/>
-              </w:rPr>
             </w:pPr>
             <w:r>
               <w:rPr>
@@ -7330,21 +6640,12 @@
               <w:pStyle w:val="a9"/>
             </w:pPr>
             <w:r>
-              <w:t>1-1</w:t>
-            </w:r>
-            <w:r>
-              <w:t>7</w:t>
+              <w:t>1-17</w:t>
             </w:r>
           </w:p>
         </w:tc>
       </w:tr>
       <w:tr>
-        <w:tblPrEx>
-          <w:tblCellMar>
-            <w:top w:w="0" w:type="dxa"/>
-            <w:bottom w:w="0" w:type="dxa"/>
-          </w:tblCellMar>
-        </w:tblPrEx>
         <w:trPr>
           <w:trHeight w:hRule="exact" w:val="456"/>
         </w:trPr>
@@ -7361,9 +6662,6 @@
           <w:p>
             <w:pPr>
               <w:pStyle w:val="a9"/>
-              <w:rPr>
-                <w:rFonts w:hint="eastAsia"/>
-              </w:rPr>
             </w:pPr>
             <w:r>
               <w:rPr>
@@ -7426,21 +6724,12 @@
               <w:pStyle w:val="a9"/>
             </w:pPr>
             <w:r>
-              <w:t>1-1</w:t>
-            </w:r>
-            <w:r>
-              <w:t>8</w:t>
+              <w:t>1-18</w:t>
             </w:r>
           </w:p>
         </w:tc>
       </w:tr>
       <w:tr>
-        <w:tblPrEx>
-          <w:tblCellMar>
-            <w:top w:w="0" w:type="dxa"/>
-            <w:bottom w:w="0" w:type="dxa"/>
-          </w:tblCellMar>
-        </w:tblPrEx>
         <w:trPr>
           <w:trHeight w:hRule="exact" w:val="456"/>
         </w:trPr>
@@ -7457,9 +6746,6 @@
           <w:p>
             <w:pPr>
               <w:pStyle w:val="a9"/>
-              <w:rPr>
-                <w:rFonts w:hint="eastAsia"/>
-              </w:rPr>
             </w:pPr>
             <w:r>
               <w:rPr>
@@ -7522,21 +6808,12 @@
               <w:pStyle w:val="a9"/>
             </w:pPr>
             <w:r>
-              <w:t>1-1</w:t>
-            </w:r>
-            <w:r>
-              <w:t>8</w:t>
+              <w:t>1-18</w:t>
             </w:r>
           </w:p>
         </w:tc>
       </w:tr>
       <w:tr>
-        <w:tblPrEx>
-          <w:tblCellMar>
-            <w:top w:w="0" w:type="dxa"/>
-            <w:bottom w:w="0" w:type="dxa"/>
-          </w:tblCellMar>
-        </w:tblPrEx>
         <w:trPr>
           <w:trHeight w:hRule="exact" w:val="456"/>
         </w:trPr>
@@ -7553,9 +6830,6 @@
           <w:p>
             <w:pPr>
               <w:pStyle w:val="a9"/>
-              <w:rPr>
-                <w:rFonts w:hint="eastAsia"/>
-              </w:rPr>
             </w:pPr>
             <w:r>
               <w:rPr>
@@ -7624,12 +6898,6 @@
         </w:tc>
       </w:tr>
       <w:tr>
-        <w:tblPrEx>
-          <w:tblCellMar>
-            <w:top w:w="0" w:type="dxa"/>
-            <w:bottom w:w="0" w:type="dxa"/>
-          </w:tblCellMar>
-        </w:tblPrEx>
         <w:trPr>
           <w:trHeight w:hRule="exact" w:val="456"/>
         </w:trPr>
@@ -7646,9 +6914,6 @@
           <w:p>
             <w:pPr>
               <w:pStyle w:val="a9"/>
-              <w:rPr>
-                <w:rFonts w:hint="eastAsia"/>
-              </w:rPr>
             </w:pPr>
             <w:r>
               <w:rPr>
@@ -7720,12 +6985,6 @@
         </w:tc>
       </w:tr>
       <w:tr>
-        <w:tblPrEx>
-          <w:tblCellMar>
-            <w:top w:w="0" w:type="dxa"/>
-            <w:bottom w:w="0" w:type="dxa"/>
-          </w:tblCellMar>
-        </w:tblPrEx>
         <w:trPr>
           <w:trHeight w:hRule="exact" w:val="456"/>
         </w:trPr>
@@ -7742,9 +7001,6 @@
           <w:p>
             <w:pPr>
               <w:pStyle w:val="a9"/>
-              <w:rPr>
-                <w:rFonts w:hint="eastAsia"/>
-              </w:rPr>
             </w:pPr>
             <w:r>
               <w:rPr>
@@ -7816,9 +7072,6 @@
     <w:p>
       <w:pPr>
         <w:pStyle w:val="a9"/>
-        <w:rPr>
-          <w:rFonts w:hint="eastAsia"/>
-        </w:rPr>
       </w:pPr>
     </w:p>
     <w:p>
@@ -7828,25 +7081,19 @@
           <w:ilvl w:val="1"/>
           <w:numId w:val="12"/>
         </w:numPr>
-        <w:rPr>
-          <w:rFonts w:hint="eastAsia"/>
-        </w:rPr>
-      </w:pPr>
-      <w:bookmarkStart w:id="26" w:name="_Toc535355290"/>
+      </w:pPr>
+      <w:bookmarkStart w:id="27" w:name="_Toc535355290"/>
       <w:r>
         <w:rPr>
           <w:rFonts w:hint="eastAsia"/>
         </w:rPr>
         <w:t>测试资源使用期限</w:t>
       </w:r>
-      <w:bookmarkEnd w:id="26"/>
+      <w:bookmarkEnd w:id="27"/>
     </w:p>
     <w:p>
       <w:pPr>
         <w:pStyle w:val="a9"/>
-        <w:rPr>
-          <w:rFonts w:hint="eastAsia"/>
-        </w:rPr>
       </w:pPr>
       <w:r>
         <w:rPr>
@@ -7858,9 +7105,6 @@
     <w:p>
       <w:pPr>
         <w:pStyle w:val="a9"/>
-        <w:rPr>
-          <w:rFonts w:hint="eastAsia"/>
-        </w:rPr>
       </w:pPr>
     </w:p>
     <w:p>
@@ -7870,20 +7114,15 @@
           <w:ilvl w:val="0"/>
           <w:numId w:val="12"/>
         </w:numPr>
-        <w:rPr>
-          <w:rFonts w:hint="eastAsia"/>
-        </w:rPr>
-      </w:pPr>
-      <w:bookmarkStart w:id="27" w:name="_Toc535355291"/>
-      <w:bookmarkStart w:id="28" w:name="_GoBack"/>
+      </w:pPr>
+      <w:bookmarkStart w:id="28" w:name="_Toc535355291"/>
+      <w:r>
+        <w:rPr>
+          <w:rFonts w:hint="eastAsia"/>
+        </w:rPr>
+        <w:t>风险和应急</w:t>
+      </w:r>
       <w:bookmarkEnd w:id="28"/>
-      <w:r>
-        <w:rPr>
-          <w:rFonts w:hint="eastAsia"/>
-        </w:rPr>
-        <w:t>风险和应急</w:t>
-      </w:r>
-      <w:bookmarkEnd w:id="27"/>
     </w:p>
     <w:tbl>
       <w:tblPr>
@@ -8794,9 +8033,6 @@
     <w:p>
       <w:pPr>
         <w:pStyle w:val="a9"/>
-        <w:rPr>
-          <w:rFonts w:hint="eastAsia"/>
-        </w:rPr>
       </w:pPr>
     </w:p>
     <w:sectPr>
@@ -8923,7 +8159,7 @@
         <w:rStyle w:val="a8"/>
         <w:noProof/>
       </w:rPr>
-      <w:t>6</w:t>
+      <w:t>4</w:t>
     </w:r>
     <w:r>
       <w:rPr>
@@ -8965,9 +8201,6 @@
   <w:p>
     <w:pPr>
       <w:pStyle w:val="a7"/>
-      <w:rPr>
-        <w:rFonts w:hint="eastAsia"/>
-      </w:rPr>
     </w:pPr>
     <w:r>
       <w:rPr>
@@ -11357,7 +10590,9 @@
   </w:style>
   <w:style w:type="character" w:default="1" w:styleId="a1">
     <w:name w:val="Default Paragraph Font"/>
+    <w:uiPriority w:val="1"/>
     <w:semiHidden/>
+    <w:unhideWhenUsed/>
   </w:style>
   <w:style w:type="table" w:default="1" w:styleId="a2">
     <w:name w:val="Normal Table"/>
@@ -11643,6 +10878,16 @@
       <w:szCs w:val="18"/>
     </w:rPr>
   </w:style>
+  <w:style w:type="paragraph" w:styleId="ae">
+    <w:name w:val="List Paragraph"/>
+    <w:basedOn w:val="a"/>
+    <w:uiPriority w:val="34"/>
+    <w:qFormat/>
+    <w:rsid w:val="00460D82"/>
+    <w:pPr>
+      <w:ind w:firstLineChars="200" w:firstLine="420"/>
+    </w:pPr>
+  </w:style>
 </w:styles>
 </file>
 
@@ -11877,7 +11122,9 @@
   </w:style>
   <w:style w:type="character" w:default="1" w:styleId="a1">
     <w:name w:val="Default Paragraph Font"/>
+    <w:uiPriority w:val="1"/>
     <w:semiHidden/>
+    <w:unhideWhenUsed/>
   </w:style>
   <w:style w:type="table" w:default="1" w:styleId="a2">
     <w:name w:val="Normal Table"/>
@@ -12162,6 +11409,16 @@
       <w:sz w:val="18"/>
       <w:szCs w:val="18"/>
     </w:rPr>
+  </w:style>
+  <w:style w:type="paragraph" w:styleId="ae">
+    <w:name w:val="List Paragraph"/>
+    <w:basedOn w:val="a"/>
+    <w:uiPriority w:val="34"/>
+    <w:qFormat/>
+    <w:rsid w:val="00460D82"/>
+    <w:pPr>
+      <w:ind w:firstLineChars="200" w:firstLine="420"/>
+    </w:pPr>
   </w:style>
 </w:styles>
 </file>
